--- a/raphael_emberger_psit3_RoughSketch_StateOfTheArt.docx
+++ b/raphael_emberger_psit3_RoughSketch_StateOfTheArt.docx
@@ -1,20 +1,23 @@
 
 <file path=word/document.xml><?xml version="1.0" encoding="utf-8"?>
-<w:document xmlns:wpc="http://schemas.microsoft.com/office/word/2010/wordprocessingCanvas" xmlns:cx="http://schemas.microsoft.com/office/drawing/2014/chartex" xmlns:cx1="http://schemas.microsoft.com/office/drawing/2015/9/8/chartex" xmlns:cx2="http://schemas.microsoft.com/office/drawing/2015/10/21/chartex" xmlns:cx3="http://schemas.microsoft.com/office/drawing/2016/5/9/chartex" xmlns:cx4="http://schemas.microsoft.com/office/drawing/2016/5/10/chartex" xmlns:cx5="http://schemas.microsoft.com/office/drawing/2016/5/11/chartex" xmlns:cx6="http://schemas.microsoft.com/office/drawing/2016/5/12/chartex" xmlns:cx7="http://schemas.microsoft.com/office/drawing/2016/5/13/chartex" xmlns:cx8="http://schemas.microsoft.com/office/drawing/2016/5/14/chartex" xmlns:mc="http://schemas.openxmlformats.org/markup-compatibility/2006" xmlns:aink="http://schemas.microsoft.com/office/drawing/2016/ink" xmlns:am3d="http://schemas.microsoft.com/office/drawing/2017/model3d" xmlns:o="urn:schemas-microsoft-com:office:office" xmlns:r="http://schemas.openxmlformats.org/officeDocument/2006/relationships" xmlns:m="http://schemas.openxmlformats.org/officeDocument/2006/math" xmlns:v="urn:schemas-microsoft-com:vml" xmlns:wp14="http://schemas.microsoft.com/office/word/2010/wordprocessingDrawing" xmlns:wp="http://schemas.openxmlformats.org/drawingml/2006/wordprocessingDrawing" xmlns:w10="urn:schemas-microsoft-com:office:word" xmlns:w="http://schemas.openxmlformats.org/wordprocessingml/2006/main" xmlns:w14="http://schemas.microsoft.com/office/word/2010/wordml" xmlns:w15="http://schemas.microsoft.com/office/word/2012/wordml" xmlns:w16cid="http://schemas.microsoft.com/office/word/2016/wordml/cid" xmlns:w16se="http://schemas.microsoft.com/office/word/2015/wordml/symex" xmlns:wpg="http://schemas.microsoft.com/office/word/2010/wordprocessingGroup" xmlns:wpi="http://schemas.microsoft.com/office/word/2010/wordprocessingInk" xmlns:wne="http://schemas.microsoft.com/office/word/2006/wordml" xmlns:wps="http://schemas.microsoft.com/office/word/2010/wordprocessingShape" mc:Ignorable="w14 w15 w16se w16cid wp14">
+<w:document xmlns:o="urn:schemas-microsoft-com:office:office" xmlns:r="http://schemas.openxmlformats.org/officeDocument/2006/relationships" xmlns:v="urn:schemas-microsoft-com:vml" xmlns:w="http://schemas.openxmlformats.org/wordprocessingml/2006/main" xmlns:w10="urn:schemas-microsoft-com:office:word" xmlns:wp="http://schemas.openxmlformats.org/drawingml/2006/wordprocessingDrawing" xmlns:wps="http://schemas.microsoft.com/office/word/2010/wordprocessingShape" xmlns:wpg="http://schemas.microsoft.com/office/word/2010/wordprocessingGroup" xmlns:mc="http://schemas.openxmlformats.org/markup-compatibility/2006" xmlns:wp14="http://schemas.microsoft.com/office/word/2010/wordprocessingDrawing" xmlns:w14="http://schemas.microsoft.com/office/word/2010/wordml" mc:Ignorable="w14 wp14">
   <w:body>
     <w:p>
       <w:pPr>
-        <w:pStyle w:val="berschrift1"/>
+        <w:pStyle w:val="Berschrift1"/>
+        <w:spacing w:before="240" w:after="0"/>
         <w:rPr>
           <w:lang w:val="en-US"/>
         </w:rPr>
       </w:pPr>
       <w:r>
+        <w:rPr/>
         <w:t>9 Rough Sketch</w:t>
       </w:r>
     </w:p>
     <w:p>
       <w:pPr>
+        <w:pStyle w:val="Normal"/>
         <w:rPr>
           <w:lang w:val="en-US"/>
         </w:rPr>
@@ -23,24 +26,12 @@
         <w:rPr>
           <w:lang w:val="en-US"/>
         </w:rPr>
-        <w:t>The time required to finish the product is estimated</w:t>
-      </w:r>
-      <w:r>
-        <w:rPr>
-          <w:lang w:val="en-US"/>
-        </w:rPr>
-        <w:t xml:space="preserve"> to be 18 months whereas the prototype’s time schedule is set to be finished within 14 weeks. Within these 14 weeks the prototype will be built according to the Unified Process(UP) and each week represents an iteration. A first analysis </w:t>
-      </w:r>
-      <w:r>
-        <w:rPr>
-          <w:lang w:val="en-US"/>
-        </w:rPr>
-        <w:t>yielded the following Use-Cases:</w:t>
+        <w:t>The time required to finish the product is estimated to be 18 months whereas the prototype’s time schedule is set to be finished within 14 weeks. Within these 14 weeks the prototype will be built according to the Unified Process(UP) and each week represents an iteration. A first analysis yielded the following Use-Cases:</w:t>
       </w:r>
     </w:p>
     <w:p>
       <w:pPr>
-        <w:pStyle w:val="berschrift2"/>
+        <w:pStyle w:val="Berschrift2"/>
         <w:rPr>
           <w:lang w:val="en-US"/>
         </w:rPr>
@@ -54,7 +45,7 @@
     </w:p>
     <w:p>
       <w:pPr>
-        <w:pStyle w:val="Listenabsatz"/>
+        <w:pStyle w:val="ListParagraph"/>
         <w:numPr>
           <w:ilvl w:val="0"/>
           <w:numId w:val="1"/>
@@ -72,7 +63,7 @@
     </w:p>
     <w:p>
       <w:pPr>
-        <w:pStyle w:val="Listenabsatz"/>
+        <w:pStyle w:val="ListParagraph"/>
         <w:numPr>
           <w:ilvl w:val="1"/>
           <w:numId w:val="1"/>
@@ -90,7 +81,7 @@
     </w:p>
     <w:p>
       <w:pPr>
-        <w:pStyle w:val="Listenabsatz"/>
+        <w:pStyle w:val="ListParagraph"/>
         <w:numPr>
           <w:ilvl w:val="1"/>
           <w:numId w:val="1"/>
@@ -108,7 +99,7 @@
     </w:p>
     <w:p>
       <w:pPr>
-        <w:pStyle w:val="Listenabsatz"/>
+        <w:pStyle w:val="ListParagraph"/>
         <w:numPr>
           <w:ilvl w:val="1"/>
           <w:numId w:val="1"/>
@@ -126,7 +117,7 @@
     </w:p>
     <w:p>
       <w:pPr>
-        <w:pStyle w:val="Listenabsatz"/>
+        <w:pStyle w:val="ListParagraph"/>
         <w:numPr>
           <w:ilvl w:val="1"/>
           <w:numId w:val="1"/>
@@ -144,43 +135,41 @@
     </w:p>
     <w:p>
       <w:pPr>
-        <w:pStyle w:val="Listenabsatz"/>
+        <w:pStyle w:val="ListParagraph"/>
         <w:numPr>
           <w:ilvl w:val="0"/>
           <w:numId w:val="1"/>
         </w:numPr>
-        <w:rPr>
-          <w:lang w:val="en-US"/>
-        </w:rPr>
+        <w:rPr/>
       </w:pPr>
       <w:r>
         <w:rPr>
           <w:lang w:val="en-US"/>
         </w:rPr>
-        <w:t>Creating a map using the built-in map editor. This includes the following Sub-Use-Case:</w:t>
+        <w:t xml:space="preserve">Creating a map using </w:t>
+      </w:r>
+      <w:r>
+        <w:rPr>
+          <w:lang w:val="en-US"/>
+        </w:rPr>
+        <w:t xml:space="preserve">a </w:t>
+      </w:r>
+      <w:r>
+        <w:rPr>
+          <w:lang w:val="en-US"/>
+        </w:rPr>
+        <w:t>spreadsheet</w:t>
+      </w:r>
+      <w:r>
+        <w:rPr>
+          <w:lang w:val="en-US"/>
+        </w:rPr>
+        <w:t xml:space="preserve"> editor</w:t>
       </w:r>
     </w:p>
     <w:p>
       <w:pPr>
-        <w:pStyle w:val="Listenabsatz"/>
-        <w:numPr>
-          <w:ilvl w:val="1"/>
-          <w:numId w:val="1"/>
-        </w:numPr>
-        <w:rPr>
-          <w:lang w:val="en-US"/>
-        </w:rPr>
-      </w:pPr>
-      <w:r>
-        <w:rPr>
-          <w:lang w:val="en-US"/>
-        </w:rPr>
-        <w:t>Validating maps to ensure they allow a normal gameplay</w:t>
-      </w:r>
-    </w:p>
-    <w:p>
-      <w:pPr>
-        <w:pStyle w:val="Listenabsatz"/>
+        <w:pStyle w:val="ListParagraph"/>
         <w:numPr>
           <w:ilvl w:val="0"/>
           <w:numId w:val="1"/>
@@ -198,7 +187,7 @@
     </w:p>
     <w:p>
       <w:pPr>
-        <w:pStyle w:val="Listenabsatz"/>
+        <w:pStyle w:val="ListParagraph"/>
         <w:numPr>
           <w:ilvl w:val="0"/>
           <w:numId w:val="1"/>
@@ -211,30 +200,24 @@
         <w:rPr>
           <w:lang w:val="en-US"/>
         </w:rPr>
-        <w:t>Loading a map in the ga</w:t>
+        <w:t xml:space="preserve">Loading a map in the game and playing it according to </w:t>
       </w:r>
       <w:r>
         <w:rPr>
           <w:lang w:val="en-US"/>
         </w:rPr>
-        <w:t xml:space="preserve">me and playing it according to </w:t>
+        <w:t xml:space="preserve">UC </w:t>
       </w:r>
       <w:r>
         <w:rPr>
           <w:lang w:val="en-US"/>
         </w:rPr>
-        <w:t>1</w:t>
-      </w:r>
-      <w:r>
-        <w:rPr>
-          <w:lang w:val="en-US"/>
-        </w:rPr>
-        <w:t>.</w:t>
+        <w:t>1.</w:t>
       </w:r>
     </w:p>
     <w:p>
       <w:pPr>
-        <w:pStyle w:val="berschrift2"/>
+        <w:pStyle w:val="Berschrift2"/>
         <w:rPr>
           <w:lang w:val="en-US"/>
         </w:rPr>
@@ -248,38 +231,41 @@
     </w:p>
     <w:p>
       <w:pPr>
-        <w:pStyle w:val="Listenabsatz"/>
+        <w:pStyle w:val="ListParagraph"/>
         <w:numPr>
           <w:ilvl w:val="0"/>
           <w:numId w:val="2"/>
         </w:numPr>
-        <w:rPr>
-          <w:lang w:val="en-US"/>
-        </w:rPr>
+        <w:rPr/>
       </w:pPr>
       <w:r>
         <w:rPr>
           <w:lang w:val="en-US"/>
         </w:rPr>
-        <w:t>Yet to be determined</w:t>
+        <w:t>Complexity of development exceeding expecations – resulting in more time consuming effort.</w:t>
       </w:r>
     </w:p>
     <w:p>
       <w:pPr>
-        <w:pStyle w:val="berschrift2"/>
-        <w:rPr>
-          <w:lang w:val="en-US"/>
-        </w:rPr>
+        <w:pStyle w:val="Berschrift2"/>
+        <w:rPr/>
       </w:pPr>
       <w:r>
         <w:rPr>
           <w:lang w:val="en-US"/>
         </w:rPr>
-        <w:t>Rough Time Schedule</w:t>
+        <w:t xml:space="preserve">Rough Time Schedule </w:t>
+      </w:r>
+      <w:r>
+        <w:rPr>
+          <w:lang w:val="en-US"/>
+        </w:rPr>
+        <w:t>for the Prototype</w:t>
       </w:r>
     </w:p>
     <w:p>
       <w:pPr>
+        <w:pStyle w:val="Normal"/>
         <w:rPr>
           <w:lang w:val="en-US"/>
         </w:rPr>
@@ -294,14 +280,22 @@
     <w:tbl>
       <w:tblPr>
         <w:tblStyle w:val="Gitternetztabelle5dunkelAkzent1"/>
-        <w:tblW w:w="0" w:type="auto"/>
-        <w:tblLook w:val="04A0" w:firstRow="1" w:lastRow="0" w:firstColumn="1" w:lastColumn="0" w:noHBand="0" w:noVBand="1"/>
+        <w:tblW w:w="9062" w:type="dxa"/>
+        <w:jc w:val="left"/>
+        <w:tblInd w:w="0" w:type="dxa"/>
+        <w:tblCellMar>
+          <w:top w:w="0" w:type="dxa"/>
+          <w:left w:w="108" w:type="dxa"/>
+          <w:bottom w:w="0" w:type="dxa"/>
+          <w:right w:w="108" w:type="dxa"/>
+        </w:tblCellMar>
+        <w:tblLook w:noVBand="1" w:val="04a0" w:noHBand="0" w:lastColumn="0" w:firstColumn="1" w:lastRow="0" w:firstRow="1"/>
       </w:tblPr>
       <w:tblGrid>
         <w:gridCol w:w="1554"/>
-        <w:gridCol w:w="1016"/>
-        <w:gridCol w:w="2528"/>
-        <w:gridCol w:w="3964"/>
+        <w:gridCol w:w="1015"/>
+        <w:gridCol w:w="2529"/>
+        <w:gridCol w:w="3963"/>
       </w:tblGrid>
       <w:tr>
         <w:trPr>
@@ -309,17 +303,27 @@
         </w:trPr>
         <w:tc>
           <w:tcPr>
+            <w:tcW w:w="1554" w:type="dxa"/>
             <w:cnfStyle w:val="001000000000" w:firstRow="0" w:lastRow="0" w:firstColumn="1" w:lastColumn="0" w:oddVBand="0" w:evenVBand="0" w:oddHBand="0" w:evenHBand="0" w:firstRowFirstColumn="0" w:firstRowLastColumn="0" w:lastRowFirstColumn="0" w:lastRowLastColumn="0"/>
-            <w:tcW w:w="1554" w:type="dxa"/>
-          </w:tcPr>
-          <w:p>
-            <w:pPr>
-              <w:rPr>
-                <w:lang w:val="en-US"/>
-              </w:rPr>
-            </w:pPr>
-            <w:r>
-              <w:rPr>
+            <w:tcBorders/>
+            <w:shd w:color="auto" w:fill="5B9BD5" w:themeFill="accent1" w:val="clear"/>
+            <w:tcMar>
+              <w:left w:w="108" w:type="dxa"/>
+            </w:tcMar>
+          </w:tcPr>
+          <w:p>
+            <w:pPr>
+              <w:pStyle w:val="Normal"/>
+              <w:spacing w:lineRule="auto" w:line="240" w:before="0" w:after="0"/>
+              <w:rPr>
+                <w:lang w:val="en-US"/>
+              </w:rPr>
+            </w:pPr>
+            <w:r>
+              <w:rPr>
+                <w:b/>
+                <w:bCs/>
+                <w:color w:val="FFFFFF" w:themeColor="background1"/>
                 <w:lang w:val="en-US"/>
               </w:rPr>
               <w:t>Phase</w:t>
@@ -328,10 +332,20 @@
         </w:tc>
         <w:tc>
           <w:tcPr>
-            <w:tcW w:w="1016" w:type="dxa"/>
-          </w:tcPr>
-          <w:p>
-            <w:pPr>
+            <w:tcW w:w="1015" w:type="dxa"/>
+            <w:tcBorders>
+              <w:bottom w:val="nil"/>
+              <w:insideH w:val="nil"/>
+            </w:tcBorders>
+            <w:shd w:color="auto" w:fill="5B9BD5" w:themeFill="accent1" w:val="clear"/>
+            <w:tcMar>
+              <w:left w:w="108" w:type="dxa"/>
+            </w:tcMar>
+          </w:tcPr>
+          <w:p>
+            <w:pPr>
+              <w:pStyle w:val="Normal"/>
+              <w:spacing w:lineRule="auto" w:line="240" w:before="0" w:after="0"/>
               <w:cnfStyle w:val="100000000000" w:firstRow="1" w:lastRow="0" w:firstColumn="0" w:lastColumn="0" w:oddVBand="0" w:evenVBand="0" w:oddHBand="0" w:evenHBand="0" w:firstRowFirstColumn="0" w:firstRowLastColumn="0" w:lastRowFirstColumn="0" w:lastRowLastColumn="0"/>
               <w:rPr>
                 <w:lang w:val="en-US"/>
@@ -339,6 +353,9 @@
             </w:pPr>
             <w:r>
               <w:rPr>
+                <w:b/>
+                <w:bCs/>
+                <w:color w:val="FFFFFF" w:themeColor="background1"/>
                 <w:lang w:val="en-US"/>
               </w:rPr>
               <w:t>Iteration</w:t>
@@ -347,10 +364,20 @@
         </w:tc>
         <w:tc>
           <w:tcPr>
-            <w:tcW w:w="2528" w:type="dxa"/>
-          </w:tcPr>
-          <w:p>
-            <w:pPr>
+            <w:tcW w:w="2529" w:type="dxa"/>
+            <w:tcBorders>
+              <w:bottom w:val="nil"/>
+              <w:insideH w:val="nil"/>
+            </w:tcBorders>
+            <w:shd w:color="auto" w:fill="5B9BD5" w:themeFill="accent1" w:val="clear"/>
+            <w:tcMar>
+              <w:left w:w="108" w:type="dxa"/>
+            </w:tcMar>
+          </w:tcPr>
+          <w:p>
+            <w:pPr>
+              <w:pStyle w:val="Normal"/>
+              <w:spacing w:lineRule="auto" w:line="240" w:before="0" w:after="0"/>
               <w:cnfStyle w:val="100000000000" w:firstRow="1" w:lastRow="0" w:firstColumn="0" w:lastColumn="0" w:oddVBand="0" w:evenVBand="0" w:oddHBand="0" w:evenHBand="0" w:firstRowFirstColumn="0" w:firstRowLastColumn="0" w:lastRowFirstColumn="0" w:lastRowLastColumn="0"/>
               <w:rPr>
                 <w:lang w:val="en-US"/>
@@ -358,6 +385,9 @@
             </w:pPr>
             <w:r>
               <w:rPr>
+                <w:b/>
+                <w:bCs/>
+                <w:color w:val="FFFFFF" w:themeColor="background1"/>
                 <w:lang w:val="en-US"/>
               </w:rPr>
               <w:t>Start / Duration [weeks]</w:t>
@@ -366,10 +396,20 @@
         </w:tc>
         <w:tc>
           <w:tcPr>
-            <w:tcW w:w="3964" w:type="dxa"/>
-          </w:tcPr>
-          <w:p>
-            <w:pPr>
+            <w:tcW w:w="3963" w:type="dxa"/>
+            <w:tcBorders>
+              <w:bottom w:val="nil"/>
+              <w:insideH w:val="nil"/>
+            </w:tcBorders>
+            <w:shd w:color="auto" w:fill="5B9BD5" w:themeFill="accent1" w:val="clear"/>
+            <w:tcMar>
+              <w:left w:w="108" w:type="dxa"/>
+            </w:tcMar>
+          </w:tcPr>
+          <w:p>
+            <w:pPr>
+              <w:pStyle w:val="Normal"/>
+              <w:spacing w:lineRule="auto" w:line="240" w:before="0" w:after="0"/>
               <w:cnfStyle w:val="100000000000" w:firstRow="1" w:lastRow="0" w:firstColumn="0" w:lastColumn="0" w:oddVBand="0" w:evenVBand="0" w:oddHBand="0" w:evenHBand="0" w:firstRowFirstColumn="0" w:firstRowLastColumn="0" w:lastRowFirstColumn="0" w:lastRowLastColumn="0"/>
               <w:rPr>
                 <w:lang w:val="en-US"/>
@@ -377,6 +417,9 @@
             </w:pPr>
             <w:r>
               <w:rPr>
+                <w:b/>
+                <w:bCs/>
+                <w:color w:val="FFFFFF" w:themeColor="background1"/>
                 <w:lang w:val="en-US"/>
               </w:rPr>
               <w:t>Objective</w:t>
@@ -390,17 +433,30 @@
         </w:trPr>
         <w:tc>
           <w:tcPr>
+            <w:tcW w:w="1554" w:type="dxa"/>
             <w:cnfStyle w:val="001000000000" w:firstRow="0" w:lastRow="0" w:firstColumn="1" w:lastColumn="0" w:oddVBand="0" w:evenVBand="0" w:oddHBand="0" w:evenHBand="0" w:firstRowFirstColumn="0" w:firstRowLastColumn="0" w:lastRowFirstColumn="0" w:lastRowLastColumn="0"/>
-            <w:tcW w:w="1554" w:type="dxa"/>
-          </w:tcPr>
-          <w:p>
-            <w:pPr>
-              <w:rPr>
-                <w:lang w:val="en-US"/>
-              </w:rPr>
-            </w:pPr>
-            <w:r>
-              <w:rPr>
+            <w:tcBorders>
+              <w:right w:val="nil"/>
+              <w:insideV w:val="nil"/>
+            </w:tcBorders>
+            <w:shd w:color="auto" w:fill="5B9BD5" w:themeFill="accent1" w:val="clear"/>
+            <w:tcMar>
+              <w:left w:w="108" w:type="dxa"/>
+            </w:tcMar>
+          </w:tcPr>
+          <w:p>
+            <w:pPr>
+              <w:pStyle w:val="Normal"/>
+              <w:spacing w:lineRule="auto" w:line="240" w:before="0" w:after="0"/>
+              <w:rPr>
+                <w:lang w:val="en-US"/>
+              </w:rPr>
+            </w:pPr>
+            <w:r>
+              <w:rPr>
+                <w:b/>
+                <w:bCs/>
+                <w:color w:val="FFFFFF" w:themeColor="background1"/>
                 <w:lang w:val="en-US"/>
               </w:rPr>
               <w:t>Inception</w:t>
@@ -409,10 +465,17 @@
         </w:tc>
         <w:tc>
           <w:tcPr>
-            <w:tcW w:w="1016" w:type="dxa"/>
-          </w:tcPr>
-          <w:p>
-            <w:pPr>
+            <w:tcW w:w="1015" w:type="dxa"/>
+            <w:tcBorders/>
+            <w:shd w:color="auto" w:fill="BDD6EE" w:themeFill="accent1" w:themeFillTint="66" w:val="clear"/>
+            <w:tcMar>
+              <w:left w:w="108" w:type="dxa"/>
+            </w:tcMar>
+          </w:tcPr>
+          <w:p>
+            <w:pPr>
+              <w:pStyle w:val="Normal"/>
+              <w:spacing w:lineRule="auto" w:line="240" w:before="0" w:after="0"/>
               <w:jc w:val="center"/>
               <w:cnfStyle w:val="000000100000" w:firstRow="0" w:lastRow="0" w:firstColumn="0" w:lastColumn="0" w:oddVBand="0" w:evenVBand="0" w:oddHBand="1" w:evenHBand="0" w:firstRowFirstColumn="0" w:firstRowLastColumn="0" w:lastRowFirstColumn="0" w:lastRowLastColumn="0"/>
               <w:rPr>
@@ -429,10 +492,17 @@
         </w:tc>
         <w:tc>
           <w:tcPr>
-            <w:tcW w:w="2528" w:type="dxa"/>
-          </w:tcPr>
-          <w:p>
-            <w:pPr>
+            <w:tcW w:w="2529" w:type="dxa"/>
+            <w:tcBorders/>
+            <w:shd w:color="auto" w:fill="BDD6EE" w:themeFill="accent1" w:themeFillTint="66" w:val="clear"/>
+            <w:tcMar>
+              <w:left w:w="108" w:type="dxa"/>
+            </w:tcMar>
+          </w:tcPr>
+          <w:p>
+            <w:pPr>
+              <w:pStyle w:val="Normal"/>
+              <w:spacing w:lineRule="auto" w:line="240" w:before="0" w:after="0"/>
               <w:jc w:val="center"/>
               <w:cnfStyle w:val="000000100000" w:firstRow="0" w:lastRow="0" w:firstColumn="0" w:lastColumn="0" w:oddVBand="0" w:evenVBand="0" w:oddHBand="1" w:evenHBand="0" w:firstRowFirstColumn="0" w:firstRowLastColumn="0" w:lastRowFirstColumn="0" w:lastRowLastColumn="0"/>
               <w:rPr>
@@ -449,10 +519,17 @@
         </w:tc>
         <w:tc>
           <w:tcPr>
-            <w:tcW w:w="3964" w:type="dxa"/>
-          </w:tcPr>
-          <w:p>
-            <w:pPr>
+            <w:tcW w:w="3963" w:type="dxa"/>
+            <w:tcBorders/>
+            <w:shd w:color="auto" w:fill="BDD6EE" w:themeFill="accent1" w:themeFillTint="66" w:val="clear"/>
+            <w:tcMar>
+              <w:left w:w="108" w:type="dxa"/>
+            </w:tcMar>
+          </w:tcPr>
+          <w:p>
+            <w:pPr>
+              <w:pStyle w:val="Normal"/>
+              <w:spacing w:lineRule="auto" w:line="240" w:before="0" w:after="0"/>
               <w:cnfStyle w:val="000000100000" w:firstRow="0" w:lastRow="0" w:firstColumn="0" w:lastColumn="0" w:oddVBand="0" w:evenVBand="0" w:oddHBand="1" w:evenHBand="0" w:firstRowFirstColumn="0" w:firstRowLastColumn="0" w:lastRowFirstColumn="0" w:lastRowLastColumn="0"/>
               <w:rPr>
                 <w:lang w:val="en-US"/>
@@ -460,35 +537,71 @@
             </w:pPr>
             <w:bookmarkStart w:id="0" w:name="_GoBack"/>
             <w:bookmarkEnd w:id="0"/>
+            <w:r>
+              <w:rPr>
+                <w:lang w:val="en-US"/>
+              </w:rPr>
+              <w:t>Project sketch finished, IDE prepared, UC identified, Architecture determined</w:t>
+            </w:r>
           </w:p>
         </w:tc>
       </w:tr>
       <w:tr>
-        <w:tc>
-          <w:tcPr>
+        <w:trPr/>
+        <w:tc>
+          <w:tcPr>
+            <w:tcW w:w="1554" w:type="dxa"/>
             <w:cnfStyle w:val="001000000000" w:firstRow="0" w:lastRow="0" w:firstColumn="1" w:lastColumn="0" w:oddVBand="0" w:evenVBand="0" w:oddHBand="0" w:evenHBand="0" w:firstRowFirstColumn="0" w:firstRowLastColumn="0" w:lastRowFirstColumn="0" w:lastRowLastColumn="0"/>
-            <w:tcW w:w="1554" w:type="dxa"/>
-          </w:tcPr>
-          <w:p>
-            <w:pPr>
-              <w:rPr>
-                <w:lang w:val="en-US"/>
-              </w:rPr>
-            </w:pPr>
-            <w:r>
-              <w:rPr>
-                <w:lang w:val="en-US"/>
-              </w:rPr>
-              <w:t xml:space="preserve">        Milestone</w:t>
-            </w:r>
-          </w:p>
-        </w:tc>
-        <w:tc>
-          <w:tcPr>
-            <w:tcW w:w="1016" w:type="dxa"/>
-          </w:tcPr>
-          <w:p>
-            <w:pPr>
+            <w:tcBorders>
+              <w:right w:val="nil"/>
+              <w:insideV w:val="nil"/>
+            </w:tcBorders>
+            <w:shd w:color="auto" w:fill="5B9BD5" w:themeFill="accent1" w:val="clear"/>
+            <w:tcMar>
+              <w:left w:w="108" w:type="dxa"/>
+            </w:tcMar>
+          </w:tcPr>
+          <w:p>
+            <w:pPr>
+              <w:pStyle w:val="Normal"/>
+              <w:spacing w:lineRule="auto" w:line="240" w:before="0" w:after="0"/>
+              <w:rPr>
+                <w:lang w:val="en-US"/>
+              </w:rPr>
+            </w:pPr>
+            <w:r>
+              <w:rPr>
+                <w:b/>
+                <w:bCs/>
+                <w:color w:val="FFFFFF" w:themeColor="background1"/>
+                <w:lang w:val="en-US"/>
+              </w:rPr>
+              <w:t xml:space="preserve">        </w:t>
+            </w:r>
+            <w:r>
+              <w:rPr>
+                <w:b/>
+                <w:bCs/>
+                <w:color w:val="FFFFFF" w:themeColor="background1"/>
+                <w:lang w:val="en-US"/>
+              </w:rPr>
+              <w:t>Milestone</w:t>
+            </w:r>
+          </w:p>
+        </w:tc>
+        <w:tc>
+          <w:tcPr>
+            <w:tcW w:w="1015" w:type="dxa"/>
+            <w:tcBorders/>
+            <w:shd w:color="auto" w:fill="DEEAF6" w:themeFill="accent1" w:themeFillTint="33" w:val="clear"/>
+            <w:tcMar>
+              <w:left w:w="108" w:type="dxa"/>
+            </w:tcMar>
+          </w:tcPr>
+          <w:p>
+            <w:pPr>
+              <w:pStyle w:val="Normal"/>
+              <w:spacing w:lineRule="auto" w:line="240" w:before="0" w:after="0"/>
               <w:jc w:val="center"/>
               <w:cnfStyle w:val="000000000000" w:firstRow="0" w:lastRow="0" w:firstColumn="0" w:lastColumn="0" w:oddVBand="0" w:evenVBand="0" w:oddHBand="0" w:evenHBand="0" w:firstRowFirstColumn="0" w:firstRowLastColumn="0" w:lastRowFirstColumn="0" w:lastRowLastColumn="0"/>
               <w:rPr>
@@ -505,10 +618,17 @@
         </w:tc>
         <w:tc>
           <w:tcPr>
-            <w:tcW w:w="2528" w:type="dxa"/>
-          </w:tcPr>
-          <w:p>
-            <w:pPr>
+            <w:tcW w:w="2529" w:type="dxa"/>
+            <w:tcBorders/>
+            <w:shd w:color="auto" w:fill="DEEAF6" w:themeFill="accent1" w:themeFillTint="33" w:val="clear"/>
+            <w:tcMar>
+              <w:left w:w="108" w:type="dxa"/>
+            </w:tcMar>
+          </w:tcPr>
+          <w:p>
+            <w:pPr>
+              <w:pStyle w:val="Normal"/>
+              <w:spacing w:lineRule="auto" w:line="240" w:before="0" w:after="0"/>
               <w:jc w:val="center"/>
               <w:cnfStyle w:val="000000000000" w:firstRow="0" w:lastRow="0" w:firstColumn="0" w:lastColumn="0" w:oddVBand="0" w:evenVBand="0" w:oddHBand="0" w:evenHBand="0" w:firstRowFirstColumn="0" w:firstRowLastColumn="0" w:lastRowFirstColumn="0" w:lastRowLastColumn="0"/>
               <w:rPr>
@@ -525,15 +645,27 @@
         </w:tc>
         <w:tc>
           <w:tcPr>
-            <w:tcW w:w="3964" w:type="dxa"/>
-          </w:tcPr>
-          <w:p>
-            <w:pPr>
+            <w:tcW w:w="3963" w:type="dxa"/>
+            <w:tcBorders/>
+            <w:shd w:color="auto" w:fill="DEEAF6" w:themeFill="accent1" w:themeFillTint="33" w:val="clear"/>
+            <w:tcMar>
+              <w:left w:w="108" w:type="dxa"/>
+            </w:tcMar>
+          </w:tcPr>
+          <w:p>
+            <w:pPr>
+              <w:pStyle w:val="Normal"/>
+              <w:spacing w:lineRule="auto" w:line="240" w:before="0" w:after="0"/>
               <w:cnfStyle w:val="000000000000" w:firstRow="0" w:lastRow="0" w:firstColumn="0" w:lastColumn="0" w:oddVBand="0" w:evenVBand="0" w:oddHBand="0" w:evenHBand="0" w:firstRowFirstColumn="0" w:firstRowLastColumn="0" w:lastRowFirstColumn="0" w:lastRowLastColumn="0"/>
               <w:rPr>
                 <w:lang w:val="en-US"/>
               </w:rPr>
             </w:pPr>
+            <w:r>
+              <w:rPr>
+                <w:lang w:val="en-US"/>
+              </w:rPr>
+            </w:r>
           </w:p>
         </w:tc>
       </w:tr>
@@ -543,17 +675,30 @@
         </w:trPr>
         <w:tc>
           <w:tcPr>
+            <w:tcW w:w="1554" w:type="dxa"/>
             <w:cnfStyle w:val="001000000000" w:firstRow="0" w:lastRow="0" w:firstColumn="1" w:lastColumn="0" w:oddVBand="0" w:evenVBand="0" w:oddHBand="0" w:evenHBand="0" w:firstRowFirstColumn="0" w:firstRowLastColumn="0" w:lastRowFirstColumn="0" w:lastRowLastColumn="0"/>
-            <w:tcW w:w="1554" w:type="dxa"/>
-          </w:tcPr>
-          <w:p>
-            <w:pPr>
-              <w:rPr>
-                <w:lang w:val="en-US"/>
-              </w:rPr>
-            </w:pPr>
-            <w:r>
-              <w:rPr>
+            <w:tcBorders>
+              <w:right w:val="nil"/>
+              <w:insideV w:val="nil"/>
+            </w:tcBorders>
+            <w:shd w:color="auto" w:fill="5B9BD5" w:themeFill="accent1" w:val="clear"/>
+            <w:tcMar>
+              <w:left w:w="108" w:type="dxa"/>
+            </w:tcMar>
+          </w:tcPr>
+          <w:p>
+            <w:pPr>
+              <w:pStyle w:val="Normal"/>
+              <w:spacing w:lineRule="auto" w:line="240" w:before="0" w:after="0"/>
+              <w:rPr>
+                <w:lang w:val="en-US"/>
+              </w:rPr>
+            </w:pPr>
+            <w:r>
+              <w:rPr>
+                <w:b/>
+                <w:bCs/>
+                <w:color w:val="FFFFFF" w:themeColor="background1"/>
                 <w:lang w:val="en-US"/>
               </w:rPr>
               <w:t>Elaboration</w:t>
@@ -562,10 +707,17 @@
         </w:tc>
         <w:tc>
           <w:tcPr>
-            <w:tcW w:w="1016" w:type="dxa"/>
-          </w:tcPr>
-          <w:p>
-            <w:pPr>
+            <w:tcW w:w="1015" w:type="dxa"/>
+            <w:tcBorders/>
+            <w:shd w:color="auto" w:fill="BDD6EE" w:themeFill="accent1" w:themeFillTint="66" w:val="clear"/>
+            <w:tcMar>
+              <w:left w:w="108" w:type="dxa"/>
+            </w:tcMar>
+          </w:tcPr>
+          <w:p>
+            <w:pPr>
+              <w:pStyle w:val="Normal"/>
+              <w:spacing w:lineRule="auto" w:line="240" w:before="0" w:after="0"/>
               <w:jc w:val="center"/>
               <w:cnfStyle w:val="000000100000" w:firstRow="0" w:lastRow="0" w:firstColumn="0" w:lastColumn="0" w:oddVBand="0" w:evenVBand="0" w:oddHBand="1" w:evenHBand="0" w:firstRowFirstColumn="0" w:firstRowLastColumn="0" w:lastRowFirstColumn="0" w:lastRowLastColumn="0"/>
               <w:rPr>
@@ -582,10 +734,17 @@
         </w:tc>
         <w:tc>
           <w:tcPr>
-            <w:tcW w:w="2528" w:type="dxa"/>
-          </w:tcPr>
-          <w:p>
-            <w:pPr>
+            <w:tcW w:w="2529" w:type="dxa"/>
+            <w:tcBorders/>
+            <w:shd w:color="auto" w:fill="BDD6EE" w:themeFill="accent1" w:themeFillTint="66" w:val="clear"/>
+            <w:tcMar>
+              <w:left w:w="108" w:type="dxa"/>
+            </w:tcMar>
+          </w:tcPr>
+          <w:p>
+            <w:pPr>
+              <w:pStyle w:val="Normal"/>
+              <w:spacing w:lineRule="auto" w:line="240" w:before="0" w:after="0"/>
               <w:jc w:val="center"/>
               <w:cnfStyle w:val="000000100000" w:firstRow="0" w:lastRow="0" w:firstColumn="0" w:lastColumn="0" w:oddVBand="0" w:evenVBand="0" w:oddHBand="1" w:evenHBand="0" w:firstRowFirstColumn="0" w:firstRowLastColumn="0" w:lastRowFirstColumn="0" w:lastRowLastColumn="0"/>
               <w:rPr>
@@ -602,38 +761,93 @@
         </w:tc>
         <w:tc>
           <w:tcPr>
-            <w:tcW w:w="3964" w:type="dxa"/>
-          </w:tcPr>
-          <w:p>
-            <w:pPr>
+            <w:tcW w:w="3963" w:type="dxa"/>
+            <w:tcBorders/>
+            <w:shd w:color="auto" w:fill="BDD6EE" w:themeFill="accent1" w:themeFillTint="66" w:val="clear"/>
+            <w:tcMar>
+              <w:left w:w="108" w:type="dxa"/>
+            </w:tcMar>
+          </w:tcPr>
+          <w:p>
+            <w:pPr>
+              <w:pStyle w:val="Normal"/>
+              <w:spacing w:lineRule="auto" w:line="240" w:before="0" w:after="0"/>
               <w:cnfStyle w:val="000000100000" w:firstRow="0" w:lastRow="0" w:firstColumn="0" w:lastColumn="0" w:oddVBand="0" w:evenVBand="0" w:oddHBand="1" w:evenHBand="0" w:firstRowFirstColumn="0" w:firstRowLastColumn="0" w:lastRowFirstColumn="0" w:lastRowLastColumn="0"/>
               <w:rPr>
                 <w:lang w:val="en-US"/>
               </w:rPr>
             </w:pPr>
+            <w:r>
+              <w:rPr>
+                <w:lang w:val="en-US"/>
+              </w:rPr>
+              <w:t xml:space="preserve">Detailed </w:t>
+            </w:r>
+            <w:r>
+              <w:rPr>
+                <w:lang w:val="en-US"/>
+              </w:rPr>
+              <w:t xml:space="preserve">UC </w:t>
+            </w:r>
+            <w:r>
+              <w:rPr>
+                <w:lang w:val="en-US"/>
+              </w:rPr>
+              <w:t>1-4</w:t>
+            </w:r>
           </w:p>
         </w:tc>
       </w:tr>
       <w:tr>
-        <w:tc>
-          <w:tcPr>
+        <w:trPr/>
+        <w:tc>
+          <w:tcPr>
+            <w:tcW w:w="1554" w:type="dxa"/>
             <w:cnfStyle w:val="001000000000" w:firstRow="0" w:lastRow="0" w:firstColumn="1" w:lastColumn="0" w:oddVBand="0" w:evenVBand="0" w:oddHBand="0" w:evenHBand="0" w:firstRowFirstColumn="0" w:firstRowLastColumn="0" w:lastRowFirstColumn="0" w:lastRowLastColumn="0"/>
-            <w:tcW w:w="1554" w:type="dxa"/>
-          </w:tcPr>
-          <w:p>
-            <w:pPr>
-              <w:rPr>
-                <w:lang w:val="en-US"/>
-              </w:rPr>
-            </w:pPr>
-          </w:p>
-        </w:tc>
-        <w:tc>
-          <w:tcPr>
-            <w:tcW w:w="1016" w:type="dxa"/>
-          </w:tcPr>
-          <w:p>
-            <w:pPr>
+            <w:tcBorders>
+              <w:right w:val="nil"/>
+              <w:insideV w:val="nil"/>
+            </w:tcBorders>
+            <w:shd w:color="auto" w:fill="5B9BD5" w:themeFill="accent1" w:val="clear"/>
+            <w:tcMar>
+              <w:left w:w="108" w:type="dxa"/>
+            </w:tcMar>
+          </w:tcPr>
+          <w:p>
+            <w:pPr>
+              <w:pStyle w:val="Normal"/>
+              <w:spacing w:lineRule="auto" w:line="240" w:before="0" w:after="0"/>
+              <w:rPr>
+                <w:b/>
+                <w:b/>
+                <w:bCs/>
+                <w:color w:val="FFFFFF" w:themeColor="background1"/>
+                <w:lang w:val="en-US"/>
+              </w:rPr>
+            </w:pPr>
+            <w:r>
+              <w:rPr>
+                <w:b/>
+                <w:bCs/>
+                <w:color w:val="FFFFFF" w:themeColor="background1"/>
+                <w:lang w:val="en-US"/>
+              </w:rPr>
+            </w:r>
+          </w:p>
+        </w:tc>
+        <w:tc>
+          <w:tcPr>
+            <w:tcW w:w="1015" w:type="dxa"/>
+            <w:tcBorders/>
+            <w:shd w:color="auto" w:fill="DEEAF6" w:themeFill="accent1" w:themeFillTint="33" w:val="clear"/>
+            <w:tcMar>
+              <w:left w:w="108" w:type="dxa"/>
+            </w:tcMar>
+          </w:tcPr>
+          <w:p>
+            <w:pPr>
+              <w:pStyle w:val="Normal"/>
+              <w:spacing w:lineRule="auto" w:line="240" w:before="0" w:after="0"/>
               <w:jc w:val="center"/>
               <w:cnfStyle w:val="000000000000" w:firstRow="0" w:lastRow="0" w:firstColumn="0" w:lastColumn="0" w:oddVBand="0" w:evenVBand="0" w:oddHBand="0" w:evenHBand="0" w:firstRowFirstColumn="0" w:firstRowLastColumn="0" w:lastRowFirstColumn="0" w:lastRowLastColumn="0"/>
               <w:rPr>
@@ -650,10 +864,17 @@
         </w:tc>
         <w:tc>
           <w:tcPr>
-            <w:tcW w:w="2528" w:type="dxa"/>
-          </w:tcPr>
-          <w:p>
-            <w:pPr>
+            <w:tcW w:w="2529" w:type="dxa"/>
+            <w:tcBorders/>
+            <w:shd w:color="auto" w:fill="DEEAF6" w:themeFill="accent1" w:themeFillTint="33" w:val="clear"/>
+            <w:tcMar>
+              <w:left w:w="108" w:type="dxa"/>
+            </w:tcMar>
+          </w:tcPr>
+          <w:p>
+            <w:pPr>
+              <w:pStyle w:val="Normal"/>
+              <w:spacing w:lineRule="auto" w:line="240" w:before="0" w:after="0"/>
               <w:jc w:val="center"/>
               <w:cnfStyle w:val="000000000000" w:firstRow="0" w:lastRow="0" w:firstColumn="0" w:lastColumn="0" w:oddVBand="0" w:evenVBand="0" w:oddHBand="0" w:evenHBand="0" w:firstRowFirstColumn="0" w:firstRowLastColumn="0" w:lastRowFirstColumn="0" w:lastRowLastColumn="0"/>
               <w:rPr>
@@ -670,15 +891,27 @@
         </w:tc>
         <w:tc>
           <w:tcPr>
-            <w:tcW w:w="3964" w:type="dxa"/>
-          </w:tcPr>
-          <w:p>
-            <w:pPr>
+            <w:tcW w:w="3963" w:type="dxa"/>
+            <w:tcBorders/>
+            <w:shd w:color="auto" w:fill="DEEAF6" w:themeFill="accent1" w:themeFillTint="33" w:val="clear"/>
+            <w:tcMar>
+              <w:left w:w="108" w:type="dxa"/>
+            </w:tcMar>
+          </w:tcPr>
+          <w:p>
+            <w:pPr>
+              <w:pStyle w:val="Normal"/>
+              <w:spacing w:lineRule="auto" w:line="240" w:before="0" w:after="0"/>
               <w:cnfStyle w:val="000000000000" w:firstRow="0" w:lastRow="0" w:firstColumn="0" w:lastColumn="0" w:oddVBand="0" w:evenVBand="0" w:oddHBand="0" w:evenHBand="0" w:firstRowFirstColumn="0" w:firstRowLastColumn="0" w:lastRowFirstColumn="0" w:lastRowLastColumn="0"/>
               <w:rPr>
                 <w:lang w:val="en-US"/>
               </w:rPr>
             </w:pPr>
+            <w:r>
+              <w:rPr>
+                <w:lang w:val="en-US"/>
+              </w:rPr>
+            </w:r>
           </w:p>
         </w:tc>
       </w:tr>
@@ -688,29 +921,58 @@
         </w:trPr>
         <w:tc>
           <w:tcPr>
+            <w:tcW w:w="1554" w:type="dxa"/>
             <w:cnfStyle w:val="001000000000" w:firstRow="0" w:lastRow="0" w:firstColumn="1" w:lastColumn="0" w:oddVBand="0" w:evenVBand="0" w:oddHBand="0" w:evenHBand="0" w:firstRowFirstColumn="0" w:firstRowLastColumn="0" w:lastRowFirstColumn="0" w:lastRowLastColumn="0"/>
-            <w:tcW w:w="1554" w:type="dxa"/>
-          </w:tcPr>
-          <w:p>
-            <w:pPr>
-              <w:rPr>
-                <w:lang w:val="en-US"/>
-              </w:rPr>
-            </w:pPr>
-            <w:r>
-              <w:rPr>
-                <w:lang w:val="en-US"/>
-              </w:rPr>
-              <w:t xml:space="preserve">        Milestone</w:t>
-            </w:r>
-          </w:p>
-        </w:tc>
-        <w:tc>
-          <w:tcPr>
-            <w:tcW w:w="1016" w:type="dxa"/>
-          </w:tcPr>
-          <w:p>
-            <w:pPr>
+            <w:tcBorders>
+              <w:right w:val="nil"/>
+              <w:insideV w:val="nil"/>
+            </w:tcBorders>
+            <w:shd w:color="auto" w:fill="5B9BD5" w:themeFill="accent1" w:val="clear"/>
+            <w:tcMar>
+              <w:left w:w="108" w:type="dxa"/>
+            </w:tcMar>
+          </w:tcPr>
+          <w:p>
+            <w:pPr>
+              <w:pStyle w:val="Normal"/>
+              <w:spacing w:lineRule="auto" w:line="240" w:before="0" w:after="0"/>
+              <w:rPr>
+                <w:lang w:val="en-US"/>
+              </w:rPr>
+            </w:pPr>
+            <w:r>
+              <w:rPr>
+                <w:b/>
+                <w:bCs/>
+                <w:color w:val="FFFFFF" w:themeColor="background1"/>
+                <w:lang w:val="en-US"/>
+              </w:rPr>
+              <w:t xml:space="preserve">        </w:t>
+            </w:r>
+            <w:r>
+              <w:rPr>
+                <w:b/>
+                <w:bCs/>
+                <w:color w:val="FFFFFF" w:themeColor="background1"/>
+                <w:lang w:val="en-US"/>
+              </w:rPr>
+              <w:t>Milestone</w:t>
+            </w:r>
+          </w:p>
+        </w:tc>
+        <w:tc>
+          <w:tcPr>
+            <w:tcW w:w="1015" w:type="dxa"/>
+            <w:tcBorders/>
+            <w:shd w:color="auto" w:fill="BDD6EE" w:themeFill="accent1" w:themeFillTint="66" w:val="clear"/>
+            <w:tcMar>
+              <w:left w:w="108" w:type="dxa"/>
+            </w:tcMar>
+          </w:tcPr>
+          <w:p>
+            <w:pPr>
+              <w:pStyle w:val="Normal"/>
+              <w:spacing w:lineRule="auto" w:line="240" w:before="0" w:after="0"/>
               <w:jc w:val="center"/>
               <w:cnfStyle w:val="000000100000" w:firstRow="0" w:lastRow="0" w:firstColumn="0" w:lastColumn="0" w:oddVBand="0" w:evenVBand="0" w:oddHBand="1" w:evenHBand="0" w:firstRowFirstColumn="0" w:firstRowLastColumn="0" w:lastRowFirstColumn="0" w:lastRowLastColumn="0"/>
               <w:rPr>
@@ -727,10 +989,17 @@
         </w:tc>
         <w:tc>
           <w:tcPr>
-            <w:tcW w:w="2528" w:type="dxa"/>
-          </w:tcPr>
-          <w:p>
-            <w:pPr>
+            <w:tcW w:w="2529" w:type="dxa"/>
+            <w:tcBorders/>
+            <w:shd w:color="auto" w:fill="BDD6EE" w:themeFill="accent1" w:themeFillTint="66" w:val="clear"/>
+            <w:tcMar>
+              <w:left w:w="108" w:type="dxa"/>
+            </w:tcMar>
+          </w:tcPr>
+          <w:p>
+            <w:pPr>
+              <w:pStyle w:val="Normal"/>
+              <w:spacing w:lineRule="auto" w:line="240" w:before="0" w:after="0"/>
               <w:jc w:val="center"/>
               <w:cnfStyle w:val="000000100000" w:firstRow="0" w:lastRow="0" w:firstColumn="0" w:lastColumn="0" w:oddVBand="0" w:evenVBand="0" w:oddHBand="1" w:evenHBand="0" w:firstRowFirstColumn="0" w:firstRowLastColumn="0" w:lastRowFirstColumn="0" w:lastRowLastColumn="0"/>
               <w:rPr>
@@ -747,32 +1016,58 @@
         </w:tc>
         <w:tc>
           <w:tcPr>
-            <w:tcW w:w="3964" w:type="dxa"/>
-          </w:tcPr>
-          <w:p>
-            <w:pPr>
+            <w:tcW w:w="3963" w:type="dxa"/>
+            <w:tcBorders/>
+            <w:shd w:color="auto" w:fill="BDD6EE" w:themeFill="accent1" w:themeFillTint="66" w:val="clear"/>
+            <w:tcMar>
+              <w:left w:w="108" w:type="dxa"/>
+            </w:tcMar>
+          </w:tcPr>
+          <w:p>
+            <w:pPr>
+              <w:pStyle w:val="Normal"/>
+              <w:spacing w:lineRule="auto" w:line="240" w:before="0" w:after="0"/>
               <w:cnfStyle w:val="000000100000" w:firstRow="0" w:lastRow="0" w:firstColumn="0" w:lastColumn="0" w:oddVBand="0" w:evenVBand="0" w:oddHBand="1" w:evenHBand="0" w:firstRowFirstColumn="0" w:firstRowLastColumn="0" w:lastRowFirstColumn="0" w:lastRowLastColumn="0"/>
               <w:rPr>
                 <w:lang w:val="en-US"/>
               </w:rPr>
             </w:pPr>
+            <w:r>
+              <w:rPr>
+                <w:lang w:val="en-US"/>
+              </w:rPr>
+            </w:r>
           </w:p>
         </w:tc>
       </w:tr>
       <w:tr>
-        <w:tc>
-          <w:tcPr>
+        <w:trPr/>
+        <w:tc>
+          <w:tcPr>
+            <w:tcW w:w="1554" w:type="dxa"/>
             <w:cnfStyle w:val="001000000000" w:firstRow="0" w:lastRow="0" w:firstColumn="1" w:lastColumn="0" w:oddVBand="0" w:evenVBand="0" w:oddHBand="0" w:evenHBand="0" w:firstRowFirstColumn="0" w:firstRowLastColumn="0" w:lastRowFirstColumn="0" w:lastRowLastColumn="0"/>
-            <w:tcW w:w="1554" w:type="dxa"/>
-          </w:tcPr>
-          <w:p>
-            <w:pPr>
-              <w:rPr>
-                <w:lang w:val="en-US"/>
-              </w:rPr>
-            </w:pPr>
-            <w:r>
-              <w:rPr>
+            <w:tcBorders>
+              <w:right w:val="nil"/>
+              <w:insideV w:val="nil"/>
+            </w:tcBorders>
+            <w:shd w:color="auto" w:fill="5B9BD5" w:themeFill="accent1" w:val="clear"/>
+            <w:tcMar>
+              <w:left w:w="108" w:type="dxa"/>
+            </w:tcMar>
+          </w:tcPr>
+          <w:p>
+            <w:pPr>
+              <w:pStyle w:val="Normal"/>
+              <w:spacing w:lineRule="auto" w:line="240" w:before="0" w:after="0"/>
+              <w:rPr>
+                <w:lang w:val="en-US"/>
+              </w:rPr>
+            </w:pPr>
+            <w:r>
+              <w:rPr>
+                <w:b/>
+                <w:bCs/>
+                <w:color w:val="FFFFFF" w:themeColor="background1"/>
                 <w:lang w:val="en-US"/>
               </w:rPr>
               <w:t>Construction</w:t>
@@ -781,10 +1076,17 @@
         </w:tc>
         <w:tc>
           <w:tcPr>
-            <w:tcW w:w="1016" w:type="dxa"/>
-          </w:tcPr>
-          <w:p>
-            <w:pPr>
+            <w:tcW w:w="1015" w:type="dxa"/>
+            <w:tcBorders/>
+            <w:shd w:color="auto" w:fill="DEEAF6" w:themeFill="accent1" w:themeFillTint="33" w:val="clear"/>
+            <w:tcMar>
+              <w:left w:w="108" w:type="dxa"/>
+            </w:tcMar>
+          </w:tcPr>
+          <w:p>
+            <w:pPr>
+              <w:pStyle w:val="Normal"/>
+              <w:spacing w:lineRule="auto" w:line="240" w:before="0" w:after="0"/>
               <w:jc w:val="center"/>
               <w:cnfStyle w:val="000000000000" w:firstRow="0" w:lastRow="0" w:firstColumn="0" w:lastColumn="0" w:oddVBand="0" w:evenVBand="0" w:oddHBand="0" w:evenHBand="0" w:firstRowFirstColumn="0" w:firstRowLastColumn="0" w:lastRowFirstColumn="0" w:lastRowLastColumn="0"/>
               <w:rPr>
@@ -801,10 +1103,17 @@
         </w:tc>
         <w:tc>
           <w:tcPr>
-            <w:tcW w:w="2528" w:type="dxa"/>
-          </w:tcPr>
-          <w:p>
-            <w:pPr>
+            <w:tcW w:w="2529" w:type="dxa"/>
+            <w:tcBorders/>
+            <w:shd w:color="auto" w:fill="DEEAF6" w:themeFill="accent1" w:themeFillTint="33" w:val="clear"/>
+            <w:tcMar>
+              <w:left w:w="108" w:type="dxa"/>
+            </w:tcMar>
+          </w:tcPr>
+          <w:p>
+            <w:pPr>
+              <w:pStyle w:val="Normal"/>
+              <w:spacing w:lineRule="auto" w:line="240" w:before="0" w:after="0"/>
               <w:jc w:val="center"/>
               <w:cnfStyle w:val="000000000000" w:firstRow="0" w:lastRow="0" w:firstColumn="0" w:lastColumn="0" w:oddVBand="0" w:evenVBand="0" w:oddHBand="0" w:evenHBand="0" w:firstRowFirstColumn="0" w:firstRowLastColumn="0" w:lastRowFirstColumn="0" w:lastRowLastColumn="0"/>
               <w:rPr>
@@ -821,15 +1130,27 @@
         </w:tc>
         <w:tc>
           <w:tcPr>
-            <w:tcW w:w="3964" w:type="dxa"/>
-          </w:tcPr>
-          <w:p>
-            <w:pPr>
+            <w:tcW w:w="3963" w:type="dxa"/>
+            <w:tcBorders/>
+            <w:shd w:color="auto" w:fill="DEEAF6" w:themeFill="accent1" w:themeFillTint="33" w:val="clear"/>
+            <w:tcMar>
+              <w:left w:w="108" w:type="dxa"/>
+            </w:tcMar>
+          </w:tcPr>
+          <w:p>
+            <w:pPr>
+              <w:pStyle w:val="Normal"/>
+              <w:spacing w:lineRule="auto" w:line="240" w:before="0" w:after="0"/>
               <w:cnfStyle w:val="000000000000" w:firstRow="0" w:lastRow="0" w:firstColumn="0" w:lastColumn="0" w:oddVBand="0" w:evenVBand="0" w:oddHBand="0" w:evenHBand="0" w:firstRowFirstColumn="0" w:firstRowLastColumn="0" w:lastRowFirstColumn="0" w:lastRowLastColumn="0"/>
               <w:rPr>
                 <w:lang w:val="en-US"/>
               </w:rPr>
             </w:pPr>
+            <w:r>
+              <w:rPr>
+                <w:lang w:val="en-US"/>
+              </w:rPr>
+            </w:r>
           </w:p>
         </w:tc>
       </w:tr>
@@ -839,23 +1160,52 @@
         </w:trPr>
         <w:tc>
           <w:tcPr>
+            <w:tcW w:w="1554" w:type="dxa"/>
             <w:cnfStyle w:val="001000000000" w:firstRow="0" w:lastRow="0" w:firstColumn="1" w:lastColumn="0" w:oddVBand="0" w:evenVBand="0" w:oddHBand="0" w:evenHBand="0" w:firstRowFirstColumn="0" w:firstRowLastColumn="0" w:lastRowFirstColumn="0" w:lastRowLastColumn="0"/>
-            <w:tcW w:w="1554" w:type="dxa"/>
-          </w:tcPr>
-          <w:p>
-            <w:pPr>
-              <w:rPr>
-                <w:lang w:val="en-US"/>
-              </w:rPr>
-            </w:pPr>
-          </w:p>
-        </w:tc>
-        <w:tc>
-          <w:tcPr>
-            <w:tcW w:w="1016" w:type="dxa"/>
-          </w:tcPr>
-          <w:p>
-            <w:pPr>
+            <w:tcBorders>
+              <w:right w:val="nil"/>
+              <w:insideV w:val="nil"/>
+            </w:tcBorders>
+            <w:shd w:color="auto" w:fill="5B9BD5" w:themeFill="accent1" w:val="clear"/>
+            <w:tcMar>
+              <w:left w:w="108" w:type="dxa"/>
+            </w:tcMar>
+          </w:tcPr>
+          <w:p>
+            <w:pPr>
+              <w:pStyle w:val="Normal"/>
+              <w:spacing w:lineRule="auto" w:line="240" w:before="0" w:after="0"/>
+              <w:rPr>
+                <w:b/>
+                <w:b/>
+                <w:bCs/>
+                <w:color w:val="FFFFFF" w:themeColor="background1"/>
+                <w:lang w:val="en-US"/>
+              </w:rPr>
+            </w:pPr>
+            <w:r>
+              <w:rPr>
+                <w:b/>
+                <w:bCs/>
+                <w:color w:val="FFFFFF" w:themeColor="background1"/>
+                <w:lang w:val="en-US"/>
+              </w:rPr>
+            </w:r>
+          </w:p>
+        </w:tc>
+        <w:tc>
+          <w:tcPr>
+            <w:tcW w:w="1015" w:type="dxa"/>
+            <w:tcBorders/>
+            <w:shd w:color="auto" w:fill="BDD6EE" w:themeFill="accent1" w:themeFillTint="66" w:val="clear"/>
+            <w:tcMar>
+              <w:left w:w="108" w:type="dxa"/>
+            </w:tcMar>
+          </w:tcPr>
+          <w:p>
+            <w:pPr>
+              <w:pStyle w:val="Normal"/>
+              <w:spacing w:lineRule="auto" w:line="240" w:before="0" w:after="0"/>
               <w:jc w:val="center"/>
               <w:cnfStyle w:val="000000100000" w:firstRow="0" w:lastRow="0" w:firstColumn="0" w:lastColumn="0" w:oddVBand="0" w:evenVBand="0" w:oddHBand="1" w:evenHBand="0" w:firstRowFirstColumn="0" w:firstRowLastColumn="0" w:lastRowFirstColumn="0" w:lastRowLastColumn="0"/>
               <w:rPr>
@@ -872,10 +1222,17 @@
         </w:tc>
         <w:tc>
           <w:tcPr>
-            <w:tcW w:w="2528" w:type="dxa"/>
-          </w:tcPr>
-          <w:p>
-            <w:pPr>
+            <w:tcW w:w="2529" w:type="dxa"/>
+            <w:tcBorders/>
+            <w:shd w:color="auto" w:fill="BDD6EE" w:themeFill="accent1" w:themeFillTint="66" w:val="clear"/>
+            <w:tcMar>
+              <w:left w:w="108" w:type="dxa"/>
+            </w:tcMar>
+          </w:tcPr>
+          <w:p>
+            <w:pPr>
+              <w:pStyle w:val="Normal"/>
+              <w:spacing w:lineRule="auto" w:line="240" w:before="0" w:after="0"/>
               <w:jc w:val="center"/>
               <w:cnfStyle w:val="000000100000" w:firstRow="0" w:lastRow="0" w:firstColumn="0" w:lastColumn="0" w:oddVBand="0" w:evenVBand="0" w:oddHBand="1" w:evenHBand="0" w:firstRowFirstColumn="0" w:firstRowLastColumn="0" w:lastRowFirstColumn="0" w:lastRowLastColumn="0"/>
               <w:rPr>
@@ -892,38 +1249,80 @@
         </w:tc>
         <w:tc>
           <w:tcPr>
-            <w:tcW w:w="3964" w:type="dxa"/>
-          </w:tcPr>
-          <w:p>
-            <w:pPr>
+            <w:tcW w:w="3963" w:type="dxa"/>
+            <w:tcBorders/>
+            <w:shd w:color="auto" w:fill="BDD6EE" w:themeFill="accent1" w:themeFillTint="66" w:val="clear"/>
+            <w:tcMar>
+              <w:left w:w="108" w:type="dxa"/>
+            </w:tcMar>
+          </w:tcPr>
+          <w:p>
+            <w:pPr>
+              <w:pStyle w:val="Normal"/>
+              <w:spacing w:lineRule="auto" w:line="240" w:before="0" w:after="0"/>
               <w:cnfStyle w:val="000000100000" w:firstRow="0" w:lastRow="0" w:firstColumn="0" w:lastColumn="0" w:oddVBand="0" w:evenVBand="0" w:oddHBand="1" w:evenHBand="0" w:firstRowFirstColumn="0" w:firstRowLastColumn="0" w:lastRowFirstColumn="0" w:lastRowLastColumn="0"/>
               <w:rPr>
                 <w:lang w:val="en-US"/>
               </w:rPr>
             </w:pPr>
+            <w:r>
+              <w:rPr>
+                <w:lang w:val="en-US"/>
+              </w:rPr>
+            </w:r>
           </w:p>
         </w:tc>
       </w:tr>
       <w:tr>
-        <w:tc>
-          <w:tcPr>
+        <w:trPr/>
+        <w:tc>
+          <w:tcPr>
+            <w:tcW w:w="1554" w:type="dxa"/>
             <w:cnfStyle w:val="001000000000" w:firstRow="0" w:lastRow="0" w:firstColumn="1" w:lastColumn="0" w:oddVBand="0" w:evenVBand="0" w:oddHBand="0" w:evenHBand="0" w:firstRowFirstColumn="0" w:firstRowLastColumn="0" w:lastRowFirstColumn="0" w:lastRowLastColumn="0"/>
-            <w:tcW w:w="1554" w:type="dxa"/>
-          </w:tcPr>
-          <w:p>
-            <w:pPr>
-              <w:rPr>
-                <w:lang w:val="en-US"/>
-              </w:rPr>
-            </w:pPr>
-          </w:p>
-        </w:tc>
-        <w:tc>
-          <w:tcPr>
-            <w:tcW w:w="1016" w:type="dxa"/>
-          </w:tcPr>
-          <w:p>
-            <w:pPr>
+            <w:tcBorders>
+              <w:right w:val="nil"/>
+              <w:insideV w:val="nil"/>
+            </w:tcBorders>
+            <w:shd w:color="auto" w:fill="5B9BD5" w:themeFill="accent1" w:val="clear"/>
+            <w:tcMar>
+              <w:left w:w="108" w:type="dxa"/>
+            </w:tcMar>
+          </w:tcPr>
+          <w:p>
+            <w:pPr>
+              <w:pStyle w:val="Normal"/>
+              <w:spacing w:lineRule="auto" w:line="240" w:before="0" w:after="0"/>
+              <w:rPr>
+                <w:b/>
+                <w:b/>
+                <w:bCs/>
+                <w:color w:val="FFFFFF" w:themeColor="background1"/>
+                <w:lang w:val="en-US"/>
+              </w:rPr>
+            </w:pPr>
+            <w:r>
+              <w:rPr>
+                <w:b/>
+                <w:bCs/>
+                <w:color w:val="FFFFFF" w:themeColor="background1"/>
+                <w:lang w:val="en-US"/>
+              </w:rPr>
+            </w:r>
+          </w:p>
+        </w:tc>
+        <w:tc>
+          <w:tcPr>
+            <w:tcW w:w="1015" w:type="dxa"/>
+            <w:tcBorders/>
+            <w:shd w:color="auto" w:fill="DEEAF6" w:themeFill="accent1" w:themeFillTint="33" w:val="clear"/>
+            <w:tcMar>
+              <w:left w:w="108" w:type="dxa"/>
+            </w:tcMar>
+          </w:tcPr>
+          <w:p>
+            <w:pPr>
+              <w:pStyle w:val="Normal"/>
+              <w:spacing w:lineRule="auto" w:line="240" w:before="0" w:after="0"/>
               <w:jc w:val="center"/>
               <w:cnfStyle w:val="000000000000" w:firstRow="0" w:lastRow="0" w:firstColumn="0" w:lastColumn="0" w:oddVBand="0" w:evenVBand="0" w:oddHBand="0" w:evenHBand="0" w:firstRowFirstColumn="0" w:firstRowLastColumn="0" w:lastRowFirstColumn="0" w:lastRowLastColumn="0"/>
               <w:rPr>
@@ -940,10 +1339,17 @@
         </w:tc>
         <w:tc>
           <w:tcPr>
-            <w:tcW w:w="2528" w:type="dxa"/>
-          </w:tcPr>
-          <w:p>
-            <w:pPr>
+            <w:tcW w:w="2529" w:type="dxa"/>
+            <w:tcBorders/>
+            <w:shd w:color="auto" w:fill="DEEAF6" w:themeFill="accent1" w:themeFillTint="33" w:val="clear"/>
+            <w:tcMar>
+              <w:left w:w="108" w:type="dxa"/>
+            </w:tcMar>
+          </w:tcPr>
+          <w:p>
+            <w:pPr>
+              <w:pStyle w:val="Normal"/>
+              <w:spacing w:lineRule="auto" w:line="240" w:before="0" w:after="0"/>
               <w:jc w:val="center"/>
               <w:cnfStyle w:val="000000000000" w:firstRow="0" w:lastRow="0" w:firstColumn="0" w:lastColumn="0" w:oddVBand="0" w:evenVBand="0" w:oddHBand="0" w:evenHBand="0" w:firstRowFirstColumn="0" w:firstRowLastColumn="0" w:lastRowFirstColumn="0" w:lastRowLastColumn="0"/>
               <w:rPr>
@@ -960,15 +1366,27 @@
         </w:tc>
         <w:tc>
           <w:tcPr>
-            <w:tcW w:w="3964" w:type="dxa"/>
-          </w:tcPr>
-          <w:p>
-            <w:pPr>
+            <w:tcW w:w="3963" w:type="dxa"/>
+            <w:tcBorders/>
+            <w:shd w:color="auto" w:fill="DEEAF6" w:themeFill="accent1" w:themeFillTint="33" w:val="clear"/>
+            <w:tcMar>
+              <w:left w:w="108" w:type="dxa"/>
+            </w:tcMar>
+          </w:tcPr>
+          <w:p>
+            <w:pPr>
+              <w:pStyle w:val="Normal"/>
+              <w:spacing w:lineRule="auto" w:line="240" w:before="0" w:after="0"/>
               <w:cnfStyle w:val="000000000000" w:firstRow="0" w:lastRow="0" w:firstColumn="0" w:lastColumn="0" w:oddVBand="0" w:evenVBand="0" w:oddHBand="0" w:evenHBand="0" w:firstRowFirstColumn="0" w:firstRowLastColumn="0" w:lastRowFirstColumn="0" w:lastRowLastColumn="0"/>
               <w:rPr>
                 <w:lang w:val="en-US"/>
               </w:rPr>
             </w:pPr>
+            <w:r>
+              <w:rPr>
+                <w:lang w:val="en-US"/>
+              </w:rPr>
+            </w:r>
           </w:p>
         </w:tc>
       </w:tr>
@@ -978,23 +1396,52 @@
         </w:trPr>
         <w:tc>
           <w:tcPr>
+            <w:tcW w:w="1554" w:type="dxa"/>
             <w:cnfStyle w:val="001000000000" w:firstRow="0" w:lastRow="0" w:firstColumn="1" w:lastColumn="0" w:oddVBand="0" w:evenVBand="0" w:oddHBand="0" w:evenHBand="0" w:firstRowFirstColumn="0" w:firstRowLastColumn="0" w:lastRowFirstColumn="0" w:lastRowLastColumn="0"/>
-            <w:tcW w:w="1554" w:type="dxa"/>
-          </w:tcPr>
-          <w:p>
-            <w:pPr>
-              <w:rPr>
-                <w:lang w:val="en-US"/>
-              </w:rPr>
-            </w:pPr>
-          </w:p>
-        </w:tc>
-        <w:tc>
-          <w:tcPr>
-            <w:tcW w:w="1016" w:type="dxa"/>
-          </w:tcPr>
-          <w:p>
-            <w:pPr>
+            <w:tcBorders>
+              <w:right w:val="nil"/>
+              <w:insideV w:val="nil"/>
+            </w:tcBorders>
+            <w:shd w:color="auto" w:fill="5B9BD5" w:themeFill="accent1" w:val="clear"/>
+            <w:tcMar>
+              <w:left w:w="108" w:type="dxa"/>
+            </w:tcMar>
+          </w:tcPr>
+          <w:p>
+            <w:pPr>
+              <w:pStyle w:val="Normal"/>
+              <w:spacing w:lineRule="auto" w:line="240" w:before="0" w:after="0"/>
+              <w:rPr>
+                <w:b/>
+                <w:b/>
+                <w:bCs/>
+                <w:color w:val="FFFFFF" w:themeColor="background1"/>
+                <w:lang w:val="en-US"/>
+              </w:rPr>
+            </w:pPr>
+            <w:r>
+              <w:rPr>
+                <w:b/>
+                <w:bCs/>
+                <w:color w:val="FFFFFF" w:themeColor="background1"/>
+                <w:lang w:val="en-US"/>
+              </w:rPr>
+            </w:r>
+          </w:p>
+        </w:tc>
+        <w:tc>
+          <w:tcPr>
+            <w:tcW w:w="1015" w:type="dxa"/>
+            <w:tcBorders/>
+            <w:shd w:color="auto" w:fill="BDD6EE" w:themeFill="accent1" w:themeFillTint="66" w:val="clear"/>
+            <w:tcMar>
+              <w:left w:w="108" w:type="dxa"/>
+            </w:tcMar>
+          </w:tcPr>
+          <w:p>
+            <w:pPr>
+              <w:pStyle w:val="Normal"/>
+              <w:spacing w:lineRule="auto" w:line="240" w:before="0" w:after="0"/>
               <w:jc w:val="center"/>
               <w:cnfStyle w:val="000000100000" w:firstRow="0" w:lastRow="0" w:firstColumn="0" w:lastColumn="0" w:oddVBand="0" w:evenVBand="0" w:oddHBand="1" w:evenHBand="0" w:firstRowFirstColumn="0" w:firstRowLastColumn="0" w:lastRowFirstColumn="0" w:lastRowLastColumn="0"/>
               <w:rPr>
@@ -1011,10 +1458,17 @@
         </w:tc>
         <w:tc>
           <w:tcPr>
-            <w:tcW w:w="2528" w:type="dxa"/>
-          </w:tcPr>
-          <w:p>
-            <w:pPr>
+            <w:tcW w:w="2529" w:type="dxa"/>
+            <w:tcBorders/>
+            <w:shd w:color="auto" w:fill="BDD6EE" w:themeFill="accent1" w:themeFillTint="66" w:val="clear"/>
+            <w:tcMar>
+              <w:left w:w="108" w:type="dxa"/>
+            </w:tcMar>
+          </w:tcPr>
+          <w:p>
+            <w:pPr>
+              <w:pStyle w:val="Normal"/>
+              <w:spacing w:lineRule="auto" w:line="240" w:before="0" w:after="0"/>
               <w:jc w:val="center"/>
               <w:cnfStyle w:val="000000100000" w:firstRow="0" w:lastRow="0" w:firstColumn="0" w:lastColumn="0" w:oddVBand="0" w:evenVBand="0" w:oddHBand="1" w:evenHBand="0" w:firstRowFirstColumn="0" w:firstRowLastColumn="0" w:lastRowFirstColumn="0" w:lastRowLastColumn="0"/>
               <w:rPr>
@@ -1031,44 +1485,86 @@
         </w:tc>
         <w:tc>
           <w:tcPr>
-            <w:tcW w:w="3964" w:type="dxa"/>
-          </w:tcPr>
-          <w:p>
-            <w:pPr>
+            <w:tcW w:w="3963" w:type="dxa"/>
+            <w:tcBorders/>
+            <w:shd w:color="auto" w:fill="BDD6EE" w:themeFill="accent1" w:themeFillTint="66" w:val="clear"/>
+            <w:tcMar>
+              <w:left w:w="108" w:type="dxa"/>
+            </w:tcMar>
+          </w:tcPr>
+          <w:p>
+            <w:pPr>
+              <w:pStyle w:val="Normal"/>
+              <w:spacing w:lineRule="auto" w:line="240" w:before="0" w:after="0"/>
               <w:cnfStyle w:val="000000100000" w:firstRow="0" w:lastRow="0" w:firstColumn="0" w:lastColumn="0" w:oddVBand="0" w:evenVBand="0" w:oddHBand="1" w:evenHBand="0" w:firstRowFirstColumn="0" w:firstRowLastColumn="0" w:lastRowFirstColumn="0" w:lastRowLastColumn="0"/>
               <w:rPr>
                 <w:lang w:val="en-US"/>
               </w:rPr>
             </w:pPr>
+            <w:r>
+              <w:rPr>
+                <w:lang w:val="en-US"/>
+              </w:rPr>
+            </w:r>
           </w:p>
         </w:tc>
       </w:tr>
       <w:tr>
-        <w:tc>
-          <w:tcPr>
+        <w:trPr/>
+        <w:tc>
+          <w:tcPr>
+            <w:tcW w:w="1554" w:type="dxa"/>
             <w:cnfStyle w:val="001000000000" w:firstRow="0" w:lastRow="0" w:firstColumn="1" w:lastColumn="0" w:oddVBand="0" w:evenVBand="0" w:oddHBand="0" w:evenHBand="0" w:firstRowFirstColumn="0" w:firstRowLastColumn="0" w:lastRowFirstColumn="0" w:lastRowLastColumn="0"/>
-            <w:tcW w:w="1554" w:type="dxa"/>
-          </w:tcPr>
-          <w:p>
-            <w:pPr>
-              <w:rPr>
-                <w:lang w:val="en-US"/>
-              </w:rPr>
-            </w:pPr>
-            <w:r>
-              <w:rPr>
-                <w:lang w:val="en-US"/>
-              </w:rPr>
-              <w:t xml:space="preserve">        Milestone</w:t>
-            </w:r>
-          </w:p>
-        </w:tc>
-        <w:tc>
-          <w:tcPr>
-            <w:tcW w:w="1016" w:type="dxa"/>
-          </w:tcPr>
-          <w:p>
-            <w:pPr>
+            <w:tcBorders>
+              <w:right w:val="nil"/>
+              <w:insideV w:val="nil"/>
+            </w:tcBorders>
+            <w:shd w:color="auto" w:fill="5B9BD5" w:themeFill="accent1" w:val="clear"/>
+            <w:tcMar>
+              <w:left w:w="108" w:type="dxa"/>
+            </w:tcMar>
+          </w:tcPr>
+          <w:p>
+            <w:pPr>
+              <w:pStyle w:val="Normal"/>
+              <w:spacing w:lineRule="auto" w:line="240" w:before="0" w:after="0"/>
+              <w:rPr>
+                <w:lang w:val="en-US"/>
+              </w:rPr>
+            </w:pPr>
+            <w:r>
+              <w:rPr>
+                <w:b/>
+                <w:bCs/>
+                <w:color w:val="FFFFFF" w:themeColor="background1"/>
+                <w:lang w:val="en-US"/>
+              </w:rPr>
+              <w:t xml:space="preserve">        </w:t>
+            </w:r>
+            <w:r>
+              <w:rPr>
+                <w:b/>
+                <w:bCs/>
+                <w:color w:val="FFFFFF" w:themeColor="background1"/>
+                <w:lang w:val="en-US"/>
+              </w:rPr>
+              <w:t>Milestone</w:t>
+            </w:r>
+          </w:p>
+        </w:tc>
+        <w:tc>
+          <w:tcPr>
+            <w:tcW w:w="1015" w:type="dxa"/>
+            <w:tcBorders/>
+            <w:shd w:color="auto" w:fill="DEEAF6" w:themeFill="accent1" w:themeFillTint="33" w:val="clear"/>
+            <w:tcMar>
+              <w:left w:w="108" w:type="dxa"/>
+            </w:tcMar>
+          </w:tcPr>
+          <w:p>
+            <w:pPr>
+              <w:pStyle w:val="Normal"/>
+              <w:spacing w:lineRule="auto" w:line="240" w:before="0" w:after="0"/>
               <w:jc w:val="center"/>
               <w:cnfStyle w:val="000000000000" w:firstRow="0" w:lastRow="0" w:firstColumn="0" w:lastColumn="0" w:oddVBand="0" w:evenVBand="0" w:oddHBand="0" w:evenHBand="0" w:firstRowFirstColumn="0" w:firstRowLastColumn="0" w:lastRowFirstColumn="0" w:lastRowLastColumn="0"/>
               <w:rPr>
@@ -1085,10 +1581,17 @@
         </w:tc>
         <w:tc>
           <w:tcPr>
-            <w:tcW w:w="2528" w:type="dxa"/>
-          </w:tcPr>
-          <w:p>
-            <w:pPr>
+            <w:tcW w:w="2529" w:type="dxa"/>
+            <w:tcBorders/>
+            <w:shd w:color="auto" w:fill="DEEAF6" w:themeFill="accent1" w:themeFillTint="33" w:val="clear"/>
+            <w:tcMar>
+              <w:left w:w="108" w:type="dxa"/>
+            </w:tcMar>
+          </w:tcPr>
+          <w:p>
+            <w:pPr>
+              <w:pStyle w:val="Normal"/>
+              <w:spacing w:lineRule="auto" w:line="240" w:before="0" w:after="0"/>
               <w:jc w:val="center"/>
               <w:cnfStyle w:val="000000000000" w:firstRow="0" w:lastRow="0" w:firstColumn="0" w:lastColumn="0" w:oddVBand="0" w:evenVBand="0" w:oddHBand="0" w:evenHBand="0" w:firstRowFirstColumn="0" w:firstRowLastColumn="0" w:lastRowFirstColumn="0" w:lastRowLastColumn="0"/>
               <w:rPr>
@@ -1105,43 +1608,58 @@
         </w:tc>
         <w:tc>
           <w:tcPr>
-            <w:tcW w:w="3964" w:type="dxa"/>
-          </w:tcPr>
-          <w:p>
-            <w:pPr>
+            <w:tcW w:w="3963" w:type="dxa"/>
+            <w:tcBorders/>
+            <w:shd w:color="auto" w:fill="DEEAF6" w:themeFill="accent1" w:themeFillTint="33" w:val="clear"/>
+            <w:tcMar>
+              <w:left w:w="108" w:type="dxa"/>
+            </w:tcMar>
+          </w:tcPr>
+          <w:p>
+            <w:pPr>
+              <w:pStyle w:val="Normal"/>
+              <w:spacing w:lineRule="auto" w:line="240" w:before="0" w:after="0"/>
               <w:cnfStyle w:val="000000000000" w:firstRow="0" w:lastRow="0" w:firstColumn="0" w:lastColumn="0" w:oddVBand="0" w:evenVBand="0" w:oddHBand="0" w:evenHBand="0" w:firstRowFirstColumn="0" w:firstRowLastColumn="0" w:lastRowFirstColumn="0" w:lastRowLastColumn="0"/>
               <w:rPr>
                 <w:lang w:val="en-US"/>
               </w:rPr>
             </w:pPr>
+            <w:r>
+              <w:rPr>
+                <w:lang w:val="en-US"/>
+              </w:rPr>
+            </w:r>
           </w:p>
         </w:tc>
       </w:tr>
     </w:tbl>
     <w:p>
       <w:pPr>
-        <w:rPr>
-          <w:lang w:val="en-US"/>
-        </w:rPr>
-      </w:pPr>
+        <w:pStyle w:val="Normal"/>
+        <w:spacing w:before="0" w:after="160"/>
+        <w:rPr/>
+      </w:pPr>
+      <w:r>
+        <w:rPr/>
+      </w:r>
     </w:p>
     <w:sectPr>
+      <w:type w:val="nextPage"/>
       <w:pgSz w:w="11906" w:h="16838"/>
-      <w:pgMar w:top="1417" w:right="1417" w:bottom="1134" w:left="1417" w:header="708" w:footer="708" w:gutter="0"/>
-      <w:cols w:space="708"/>
-      <w:docGrid w:linePitch="360"/>
+      <w:pgMar w:left="1417" w:right="1417" w:header="0" w:top="1417" w:footer="0" w:bottom="1134" w:gutter="0"/>
+      <w:pgNumType w:fmt="decimal"/>
+      <w:formProt w:val="false"/>
+      <w:textDirection w:val="lrTb"/>
+      <w:docGrid w:type="default" w:linePitch="360" w:charSpace="4096"/>
     </w:sectPr>
   </w:body>
 </w:document>
 </file>
 
 <file path=word/numbering.xml><?xml version="1.0" encoding="utf-8"?>
-<w:numbering xmlns:wpc="http://schemas.microsoft.com/office/word/2010/wordprocessingCanvas" xmlns:cx="http://schemas.microsoft.com/office/drawing/2014/chartex" xmlns:cx1="http://schemas.microsoft.com/office/drawing/2015/9/8/chartex" xmlns:cx2="http://schemas.microsoft.com/office/drawing/2015/10/21/chartex" xmlns:cx3="http://schemas.microsoft.com/office/drawing/2016/5/9/chartex" xmlns:cx4="http://schemas.microsoft.com/office/drawing/2016/5/10/chartex" xmlns:cx5="http://schemas.microsoft.com/office/drawing/2016/5/11/chartex" xmlns:cx6="http://schemas.microsoft.com/office/drawing/2016/5/12/chartex" xmlns:cx7="http://schemas.microsoft.com/office/drawing/2016/5/13/chartex" xmlns:cx8="http://schemas.microsoft.com/office/drawing/2016/5/14/chartex" xmlns:mc="http://schemas.openxmlformats.org/markup-compatibility/2006" xmlns:aink="http://schemas.microsoft.com/office/drawing/2016/ink" xmlns:am3d="http://schemas.microsoft.com/office/drawing/2017/model3d" xmlns:o="urn:schemas-microsoft-com:office:office" xmlns:r="http://schemas.openxmlformats.org/officeDocument/2006/relationships" xmlns:m="http://schemas.openxmlformats.org/officeDocument/2006/math" xmlns:v="urn:schemas-microsoft-com:vml" xmlns:wp14="http://schemas.microsoft.com/office/word/2010/wordprocessingDrawing" xmlns:wp="http://schemas.openxmlformats.org/drawingml/2006/wordprocessingDrawing" xmlns:w10="urn:schemas-microsoft-com:office:word" xmlns:w="http://schemas.openxmlformats.org/wordprocessingml/2006/main" xmlns:w14="http://schemas.microsoft.com/office/word/2010/wordml" xmlns:w15="http://schemas.microsoft.com/office/word/2012/wordml" xmlns:w16cid="http://schemas.microsoft.com/office/word/2016/wordml/cid" xmlns:w16se="http://schemas.microsoft.com/office/word/2015/wordml/symex" xmlns:wpg="http://schemas.microsoft.com/office/word/2010/wordprocessingGroup" xmlns:wpi="http://schemas.microsoft.com/office/word/2010/wordprocessingInk" xmlns:wne="http://schemas.microsoft.com/office/word/2006/wordml" xmlns:wps="http://schemas.microsoft.com/office/word/2010/wordprocessingShape" mc:Ignorable="w14 w15 w16se w16cid wp14">
-  <w:abstractNum w:abstractNumId="0" w15:restartNumberingAfterBreak="0">
-    <w:nsid w:val="143D2EAF"/>
-    <w:multiLevelType w:val="hybridMultilevel"/>
-    <w:tmpl w:val="346C910A"/>
-    <w:lvl w:ilvl="0" w:tplc="0807000F">
+<w:numbering xmlns:w="http://schemas.openxmlformats.org/wordprocessingml/2006/main" xmlns:o="urn:schemas-microsoft-com:office:office" xmlns:r="http://schemas.openxmlformats.org/officeDocument/2006/relationships" xmlns:v="urn:schemas-microsoft-com:vml">
+  <w:abstractNum w:abstractNumId="1">
+    <w:lvl w:ilvl="0">
       <w:start w:val="1"/>
       <w:numFmt w:val="decimal"/>
       <w:lvlText w:val="%1."/>
@@ -1150,7 +1668,7 @@
         <w:ind w:left="720" w:hanging="360"/>
       </w:pPr>
     </w:lvl>
-    <w:lvl w:ilvl="1" w:tplc="08070019">
+    <w:lvl w:ilvl="1">
       <w:start w:val="1"/>
       <w:numFmt w:val="lowerLetter"/>
       <w:lvlText w:val="%2."/>
@@ -1159,7 +1677,7 @@
         <w:ind w:left="1440" w:hanging="360"/>
       </w:pPr>
     </w:lvl>
-    <w:lvl w:ilvl="2" w:tplc="0807001B" w:tentative="1">
+    <w:lvl w:ilvl="2">
       <w:start w:val="1"/>
       <w:numFmt w:val="lowerRoman"/>
       <w:lvlText w:val="%3."/>
@@ -1168,7 +1686,7 @@
         <w:ind w:left="2160" w:hanging="180"/>
       </w:pPr>
     </w:lvl>
-    <w:lvl w:ilvl="3" w:tplc="0807000F" w:tentative="1">
+    <w:lvl w:ilvl="3">
       <w:start w:val="1"/>
       <w:numFmt w:val="decimal"/>
       <w:lvlText w:val="%4."/>
@@ -1177,7 +1695,7 @@
         <w:ind w:left="2880" w:hanging="360"/>
       </w:pPr>
     </w:lvl>
-    <w:lvl w:ilvl="4" w:tplc="08070019" w:tentative="1">
+    <w:lvl w:ilvl="4">
       <w:start w:val="1"/>
       <w:numFmt w:val="lowerLetter"/>
       <w:lvlText w:val="%5."/>
@@ -1186,7 +1704,7 @@
         <w:ind w:left="3600" w:hanging="360"/>
       </w:pPr>
     </w:lvl>
-    <w:lvl w:ilvl="5" w:tplc="0807001B" w:tentative="1">
+    <w:lvl w:ilvl="5">
       <w:start w:val="1"/>
       <w:numFmt w:val="lowerRoman"/>
       <w:lvlText w:val="%6."/>
@@ -1195,7 +1713,7 @@
         <w:ind w:left="4320" w:hanging="180"/>
       </w:pPr>
     </w:lvl>
-    <w:lvl w:ilvl="6" w:tplc="0807000F" w:tentative="1">
+    <w:lvl w:ilvl="6">
       <w:start w:val="1"/>
       <w:numFmt w:val="decimal"/>
       <w:lvlText w:val="%7."/>
@@ -1204,7 +1722,7 @@
         <w:ind w:left="5040" w:hanging="360"/>
       </w:pPr>
     </w:lvl>
-    <w:lvl w:ilvl="7" w:tplc="08070019" w:tentative="1">
+    <w:lvl w:ilvl="7">
       <w:start w:val="1"/>
       <w:numFmt w:val="lowerLetter"/>
       <w:lvlText w:val="%8."/>
@@ -1213,7 +1731,7 @@
         <w:ind w:left="5760" w:hanging="360"/>
       </w:pPr>
     </w:lvl>
-    <w:lvl w:ilvl="8" w:tplc="0807001B" w:tentative="1">
+    <w:lvl w:ilvl="8">
       <w:start w:val="1"/>
       <w:numFmt w:val="lowerRoman"/>
       <w:lvlText w:val="%9."/>
@@ -1223,11 +1741,8 @@
       </w:pPr>
     </w:lvl>
   </w:abstractNum>
-  <w:abstractNum w:abstractNumId="1" w15:restartNumberingAfterBreak="0">
-    <w:nsid w:val="21685C58"/>
-    <w:multiLevelType w:val="hybridMultilevel"/>
-    <w:tmpl w:val="C5DE5F0C"/>
-    <w:lvl w:ilvl="0" w:tplc="08070001">
+  <w:abstractNum w:abstractNumId="2">
+    <w:lvl w:ilvl="0">
       <w:start w:val="1"/>
       <w:numFmt w:val="bullet"/>
       <w:lvlText w:val=""/>
@@ -1236,10 +1751,10 @@
         <w:ind w:left="720" w:hanging="360"/>
       </w:pPr>
       <w:rPr>
-        <w:rFonts w:ascii="Symbol" w:hAnsi="Symbol" w:hint="default"/>
+        <w:rFonts w:ascii="Symbol" w:hAnsi="Symbol" w:cs="Symbol" w:hint="default"/>
       </w:rPr>
     </w:lvl>
-    <w:lvl w:ilvl="1" w:tplc="08070003" w:tentative="1">
+    <w:lvl w:ilvl="1">
       <w:start w:val="1"/>
       <w:numFmt w:val="bullet"/>
       <w:lvlText w:val="o"/>
@@ -1249,9 +1764,10 @@
       </w:pPr>
       <w:rPr>
         <w:rFonts w:ascii="Courier New" w:hAnsi="Courier New" w:cs="Courier New" w:hint="default"/>
+        <w:rFonts w:cs="Courier New"/>
       </w:rPr>
     </w:lvl>
-    <w:lvl w:ilvl="2" w:tplc="08070005" w:tentative="1">
+    <w:lvl w:ilvl="2">
       <w:start w:val="1"/>
       <w:numFmt w:val="bullet"/>
       <w:lvlText w:val=""/>
@@ -1260,10 +1776,10 @@
         <w:ind w:left="2160" w:hanging="360"/>
       </w:pPr>
       <w:rPr>
-        <w:rFonts w:ascii="Wingdings" w:hAnsi="Wingdings" w:hint="default"/>
+        <w:rFonts w:ascii="Wingdings" w:hAnsi="Wingdings" w:cs="Wingdings" w:hint="default"/>
       </w:rPr>
     </w:lvl>
-    <w:lvl w:ilvl="3" w:tplc="08070001" w:tentative="1">
+    <w:lvl w:ilvl="3">
       <w:start w:val="1"/>
       <w:numFmt w:val="bullet"/>
       <w:lvlText w:val=""/>
@@ -1272,10 +1788,10 @@
         <w:ind w:left="2880" w:hanging="360"/>
       </w:pPr>
       <w:rPr>
-        <w:rFonts w:ascii="Symbol" w:hAnsi="Symbol" w:hint="default"/>
+        <w:rFonts w:ascii="Symbol" w:hAnsi="Symbol" w:cs="Symbol" w:hint="default"/>
       </w:rPr>
     </w:lvl>
-    <w:lvl w:ilvl="4" w:tplc="08070003" w:tentative="1">
+    <w:lvl w:ilvl="4">
       <w:start w:val="1"/>
       <w:numFmt w:val="bullet"/>
       <w:lvlText w:val="o"/>
@@ -1285,9 +1801,10 @@
       </w:pPr>
       <w:rPr>
         <w:rFonts w:ascii="Courier New" w:hAnsi="Courier New" w:cs="Courier New" w:hint="default"/>
+        <w:rFonts w:cs="Courier New"/>
       </w:rPr>
     </w:lvl>
-    <w:lvl w:ilvl="5" w:tplc="08070005" w:tentative="1">
+    <w:lvl w:ilvl="5">
       <w:start w:val="1"/>
       <w:numFmt w:val="bullet"/>
       <w:lvlText w:val=""/>
@@ -1296,10 +1813,10 @@
         <w:ind w:left="4320" w:hanging="360"/>
       </w:pPr>
       <w:rPr>
-        <w:rFonts w:ascii="Wingdings" w:hAnsi="Wingdings" w:hint="default"/>
+        <w:rFonts w:ascii="Wingdings" w:hAnsi="Wingdings" w:cs="Wingdings" w:hint="default"/>
       </w:rPr>
     </w:lvl>
-    <w:lvl w:ilvl="6" w:tplc="08070001" w:tentative="1">
+    <w:lvl w:ilvl="6">
       <w:start w:val="1"/>
       <w:numFmt w:val="bullet"/>
       <w:lvlText w:val=""/>
@@ -1308,10 +1825,10 @@
         <w:ind w:left="5040" w:hanging="360"/>
       </w:pPr>
       <w:rPr>
-        <w:rFonts w:ascii="Symbol" w:hAnsi="Symbol" w:hint="default"/>
+        <w:rFonts w:ascii="Symbol" w:hAnsi="Symbol" w:cs="Symbol" w:hint="default"/>
       </w:rPr>
     </w:lvl>
-    <w:lvl w:ilvl="7" w:tplc="08070003" w:tentative="1">
+    <w:lvl w:ilvl="7">
       <w:start w:val="1"/>
       <w:numFmt w:val="bullet"/>
       <w:lvlText w:val="o"/>
@@ -1321,9 +1838,10 @@
       </w:pPr>
       <w:rPr>
         <w:rFonts w:ascii="Courier New" w:hAnsi="Courier New" w:cs="Courier New" w:hint="default"/>
+        <w:rFonts w:cs="Courier New"/>
       </w:rPr>
     </w:lvl>
-    <w:lvl w:ilvl="8" w:tplc="08070005" w:tentative="1">
+    <w:lvl w:ilvl="8">
       <w:start w:val="1"/>
       <w:numFmt w:val="bullet"/>
       <w:lvlText w:val=""/>
@@ -1332,47 +1850,140 @@
         <w:ind w:left="6480" w:hanging="360"/>
       </w:pPr>
       <w:rPr>
-        <w:rFonts w:ascii="Wingdings" w:hAnsi="Wingdings" w:hint="default"/>
+        <w:rFonts w:ascii="Wingdings" w:hAnsi="Wingdings" w:cs="Wingdings" w:hint="default"/>
       </w:rPr>
     </w:lvl>
   </w:abstractNum>
+  <w:abstractNum w:abstractNumId="3">
+    <w:lvl w:ilvl="0">
+      <w:start w:val="1"/>
+      <w:numFmt w:val="none"/>
+      <w:suff w:val="nothing"/>
+      <w:lvlText w:val=""/>
+      <w:lvlJc w:val="left"/>
+      <w:pPr>
+        <w:ind w:left="0" w:hanging="0"/>
+      </w:pPr>
+    </w:lvl>
+    <w:lvl w:ilvl="1">
+      <w:start w:val="1"/>
+      <w:numFmt w:val="none"/>
+      <w:suff w:val="nothing"/>
+      <w:lvlText w:val=""/>
+      <w:lvlJc w:val="left"/>
+      <w:pPr>
+        <w:ind w:left="0" w:hanging="0"/>
+      </w:pPr>
+    </w:lvl>
+    <w:lvl w:ilvl="2">
+      <w:start w:val="1"/>
+      <w:numFmt w:val="none"/>
+      <w:suff w:val="nothing"/>
+      <w:lvlText w:val=""/>
+      <w:lvlJc w:val="left"/>
+      <w:pPr>
+        <w:ind w:left="0" w:hanging="0"/>
+      </w:pPr>
+    </w:lvl>
+    <w:lvl w:ilvl="3">
+      <w:start w:val="1"/>
+      <w:numFmt w:val="none"/>
+      <w:suff w:val="nothing"/>
+      <w:lvlText w:val=""/>
+      <w:lvlJc w:val="left"/>
+      <w:pPr>
+        <w:ind w:left="0" w:hanging="0"/>
+      </w:pPr>
+    </w:lvl>
+    <w:lvl w:ilvl="4">
+      <w:start w:val="1"/>
+      <w:numFmt w:val="none"/>
+      <w:suff w:val="nothing"/>
+      <w:lvlText w:val=""/>
+      <w:lvlJc w:val="left"/>
+      <w:pPr>
+        <w:ind w:left="0" w:hanging="0"/>
+      </w:pPr>
+    </w:lvl>
+    <w:lvl w:ilvl="5">
+      <w:start w:val="1"/>
+      <w:numFmt w:val="none"/>
+      <w:suff w:val="nothing"/>
+      <w:lvlText w:val=""/>
+      <w:lvlJc w:val="left"/>
+      <w:pPr>
+        <w:ind w:left="0" w:hanging="0"/>
+      </w:pPr>
+    </w:lvl>
+    <w:lvl w:ilvl="6">
+      <w:start w:val="1"/>
+      <w:numFmt w:val="none"/>
+      <w:suff w:val="nothing"/>
+      <w:lvlText w:val=""/>
+      <w:lvlJc w:val="left"/>
+      <w:pPr>
+        <w:ind w:left="0" w:hanging="0"/>
+      </w:pPr>
+    </w:lvl>
+    <w:lvl w:ilvl="7">
+      <w:start w:val="1"/>
+      <w:numFmt w:val="none"/>
+      <w:suff w:val="nothing"/>
+      <w:lvlText w:val=""/>
+      <w:lvlJc w:val="left"/>
+      <w:pPr>
+        <w:ind w:left="0" w:hanging="0"/>
+      </w:pPr>
+    </w:lvl>
+    <w:lvl w:ilvl="8">
+      <w:start w:val="1"/>
+      <w:numFmt w:val="none"/>
+      <w:suff w:val="nothing"/>
+      <w:lvlText w:val=""/>
+      <w:lvlJc w:val="left"/>
+      <w:pPr>
+        <w:ind w:left="0" w:hanging="0"/>
+      </w:pPr>
+    </w:lvl>
+  </w:abstractNum>
   <w:num w:numId="1">
-    <w:abstractNumId w:val="0"/>
+    <w:abstractNumId w:val="1"/>
   </w:num>
   <w:num w:numId="2">
-    <w:abstractNumId w:val="1"/>
+    <w:abstractNumId w:val="2"/>
+  </w:num>
+  <w:num w:numId="3">
+    <w:abstractNumId w:val="3"/>
   </w:num>
 </w:numbering>
 </file>
 
 <file path=word/styles.xml><?xml version="1.0" encoding="utf-8"?>
-<w:styles xmlns:mc="http://schemas.openxmlformats.org/markup-compatibility/2006" xmlns:r="http://schemas.openxmlformats.org/officeDocument/2006/relationships" xmlns:w="http://schemas.openxmlformats.org/wordprocessingml/2006/main" xmlns:w14="http://schemas.microsoft.com/office/word/2010/wordml" xmlns:w15="http://schemas.microsoft.com/office/word/2012/wordml" xmlns:w16cid="http://schemas.microsoft.com/office/word/2016/wordml/cid" xmlns:w16se="http://schemas.microsoft.com/office/word/2015/wordml/symex" mc:Ignorable="w14 w15 w16se w16cid">
+<w:styles xmlns:w="http://schemas.openxmlformats.org/wordprocessingml/2006/main" xmlns:w14="http://schemas.microsoft.com/office/word/2010/wordml" xmlns:mc="http://schemas.openxmlformats.org/markup-compatibility/2006" mc:Ignorable="w14">
   <w:docDefaults>
     <w:rPrDefault>
       <w:rPr>
-        <w:rFonts w:asciiTheme="minorHAnsi" w:eastAsiaTheme="minorEastAsia" w:hAnsiTheme="minorHAnsi" w:cstheme="minorBidi"/>
+        <w:rFonts w:ascii="Calibri" w:hAnsi="Calibri" w:eastAsia="ＭＳ 明朝" w:cs="" w:asciiTheme="minorHAnsi" w:cstheme="minorBidi" w:eastAsiaTheme="minorEastAsia" w:hAnsiTheme="minorHAnsi"/>
         <w:sz w:val="22"/>
         <w:szCs w:val="22"/>
         <w:lang w:val="de-CH" w:eastAsia="ja-JP" w:bidi="ar-SA"/>
       </w:rPr>
     </w:rPrDefault>
     <w:pPrDefault>
-      <w:pPr>
-        <w:spacing w:after="160" w:line="259" w:lineRule="auto"/>
-      </w:pPr>
+      <w:pPr/>
     </w:pPrDefault>
   </w:docDefaults>
   <w:latentStyles w:defLockedState="0" w:defUIPriority="99" w:defSemiHidden="0" w:defUnhideWhenUsed="0" w:defQFormat="0" w:count="375">
     <w:lsdException w:name="Normal" w:uiPriority="0" w:qFormat="1"/>
     <w:lsdException w:name="heading 1" w:uiPriority="9" w:qFormat="1"/>
-    <w:lsdException w:name="heading 2" w:semiHidden="1" w:uiPriority="9" w:unhideWhenUsed="1" w:qFormat="1"/>
-    <w:lsdException w:name="heading 3" w:semiHidden="1" w:uiPriority="9" w:unhideWhenUsed="1" w:qFormat="1"/>
-    <w:lsdException w:name="heading 4" w:semiHidden="1" w:uiPriority="9" w:unhideWhenUsed="1" w:qFormat="1"/>
-    <w:lsdException w:name="heading 5" w:semiHidden="1" w:uiPriority="9" w:unhideWhenUsed="1" w:qFormat="1"/>
-    <w:lsdException w:name="heading 6" w:semiHidden="1" w:uiPriority="9" w:unhideWhenUsed="1" w:qFormat="1"/>
-    <w:lsdException w:name="heading 7" w:semiHidden="1" w:uiPriority="9" w:unhideWhenUsed="1" w:qFormat="1"/>
-    <w:lsdException w:name="heading 8" w:semiHidden="1" w:uiPriority="9" w:unhideWhenUsed="1" w:qFormat="1"/>
-    <w:lsdException w:name="heading 9" w:semiHidden="1" w:uiPriority="9" w:unhideWhenUsed="1" w:qFormat="1"/>
+    <w:lsdException w:name="heading 2" w:uiPriority="9" w:semiHidden="1" w:unhideWhenUsed="1" w:qFormat="1"/>
+    <w:lsdException w:name="heading 3" w:uiPriority="9" w:semiHidden="1" w:unhideWhenUsed="1" w:qFormat="1"/>
+    <w:lsdException w:name="heading 4" w:uiPriority="9" w:semiHidden="1" w:unhideWhenUsed="1" w:qFormat="1"/>
+    <w:lsdException w:name="heading 5" w:uiPriority="9" w:semiHidden="1" w:unhideWhenUsed="1" w:qFormat="1"/>
+    <w:lsdException w:name="heading 6" w:uiPriority="9" w:semiHidden="1" w:unhideWhenUsed="1" w:qFormat="1"/>
+    <w:lsdException w:name="heading 7" w:uiPriority="9" w:semiHidden="1" w:unhideWhenUsed="1" w:qFormat="1"/>
+    <w:lsdException w:name="heading 8" w:uiPriority="9" w:semiHidden="1" w:unhideWhenUsed="1" w:qFormat="1"/>
+    <w:lsdException w:name="heading 9" w:uiPriority="9" w:semiHidden="1" w:unhideWhenUsed="1" w:qFormat="1"/>
     <w:lsdException w:name="index 1" w:semiHidden="1" w:unhideWhenUsed="1"/>
     <w:lsdException w:name="index 2" w:semiHidden="1" w:unhideWhenUsed="1"/>
     <w:lsdException w:name="index 3" w:semiHidden="1" w:unhideWhenUsed="1"/>
@@ -1382,22 +1993,22 @@
     <w:lsdException w:name="index 7" w:semiHidden="1" w:unhideWhenUsed="1"/>
     <w:lsdException w:name="index 8" w:semiHidden="1" w:unhideWhenUsed="1"/>
     <w:lsdException w:name="index 9" w:semiHidden="1" w:unhideWhenUsed="1"/>
-    <w:lsdException w:name="toc 1" w:semiHidden="1" w:uiPriority="39" w:unhideWhenUsed="1"/>
-    <w:lsdException w:name="toc 2" w:semiHidden="1" w:uiPriority="39" w:unhideWhenUsed="1"/>
-    <w:lsdException w:name="toc 3" w:semiHidden="1" w:uiPriority="39" w:unhideWhenUsed="1"/>
-    <w:lsdException w:name="toc 4" w:semiHidden="1" w:uiPriority="39" w:unhideWhenUsed="1"/>
-    <w:lsdException w:name="toc 5" w:semiHidden="1" w:uiPriority="39" w:unhideWhenUsed="1"/>
-    <w:lsdException w:name="toc 6" w:semiHidden="1" w:uiPriority="39" w:unhideWhenUsed="1"/>
-    <w:lsdException w:name="toc 7" w:semiHidden="1" w:uiPriority="39" w:unhideWhenUsed="1"/>
-    <w:lsdException w:name="toc 8" w:semiHidden="1" w:uiPriority="39" w:unhideWhenUsed="1"/>
-    <w:lsdException w:name="toc 9" w:semiHidden="1" w:uiPriority="39" w:unhideWhenUsed="1"/>
+    <w:lsdException w:name="toc 1" w:uiPriority="39" w:semiHidden="1" w:unhideWhenUsed="1"/>
+    <w:lsdException w:name="toc 2" w:uiPriority="39" w:semiHidden="1" w:unhideWhenUsed="1"/>
+    <w:lsdException w:name="toc 3" w:uiPriority="39" w:semiHidden="1" w:unhideWhenUsed="1"/>
+    <w:lsdException w:name="toc 4" w:uiPriority="39" w:semiHidden="1" w:unhideWhenUsed="1"/>
+    <w:lsdException w:name="toc 5" w:uiPriority="39" w:semiHidden="1" w:unhideWhenUsed="1"/>
+    <w:lsdException w:name="toc 6" w:uiPriority="39" w:semiHidden="1" w:unhideWhenUsed="1"/>
+    <w:lsdException w:name="toc 7" w:uiPriority="39" w:semiHidden="1" w:unhideWhenUsed="1"/>
+    <w:lsdException w:name="toc 8" w:uiPriority="39" w:semiHidden="1" w:unhideWhenUsed="1"/>
+    <w:lsdException w:name="toc 9" w:uiPriority="39" w:semiHidden="1" w:unhideWhenUsed="1"/>
     <w:lsdException w:name="Normal Indent" w:semiHidden="1" w:unhideWhenUsed="1"/>
     <w:lsdException w:name="footnote text" w:semiHidden="1" w:unhideWhenUsed="1"/>
     <w:lsdException w:name="annotation text" w:semiHidden="1" w:unhideWhenUsed="1"/>
     <w:lsdException w:name="header" w:semiHidden="1" w:unhideWhenUsed="1"/>
     <w:lsdException w:name="footer" w:semiHidden="1" w:unhideWhenUsed="1"/>
     <w:lsdException w:name="index heading" w:semiHidden="1" w:unhideWhenUsed="1"/>
-    <w:lsdException w:name="caption" w:semiHidden="1" w:uiPriority="35" w:unhideWhenUsed="1" w:qFormat="1"/>
+    <w:lsdException w:name="caption" w:uiPriority="35" w:semiHidden="1" w:unhideWhenUsed="1" w:qFormat="1"/>
     <w:lsdException w:name="table of figures" w:semiHidden="1" w:unhideWhenUsed="1"/>
     <w:lsdException w:name="envelope address" w:semiHidden="1" w:unhideWhenUsed="1"/>
     <w:lsdException w:name="envelope return" w:semiHidden="1" w:unhideWhenUsed="1"/>
@@ -1428,7 +2039,7 @@
     <w:lsdException w:name="Title" w:uiPriority="10" w:qFormat="1"/>
     <w:lsdException w:name="Closing" w:semiHidden="1" w:unhideWhenUsed="1"/>
     <w:lsdException w:name="Signature" w:semiHidden="1" w:unhideWhenUsed="1"/>
-    <w:lsdException w:name="Default Paragraph Font" w:semiHidden="1" w:uiPriority="1" w:unhideWhenUsed="1"/>
+    <w:lsdException w:name="Default Paragraph Font" w:uiPriority="1" w:semiHidden="1" w:unhideWhenUsed="1"/>
     <w:lsdException w:name="Body Text" w:semiHidden="1" w:unhideWhenUsed="1"/>
     <w:lsdException w:name="Body Text Indent" w:semiHidden="1" w:unhideWhenUsed="1"/>
     <w:lsdException w:name="List Continue" w:semiHidden="1" w:unhideWhenUsed="1"/>
@@ -1628,8 +2239,8 @@
     <w:lsdException w:name="Subtle Reference" w:uiPriority="31" w:qFormat="1"/>
     <w:lsdException w:name="Intense Reference" w:uiPriority="32" w:qFormat="1"/>
     <w:lsdException w:name="Book Title" w:uiPriority="33" w:qFormat="1"/>
-    <w:lsdException w:name="Bibliography" w:semiHidden="1" w:uiPriority="37" w:unhideWhenUsed="1"/>
-    <w:lsdException w:name="TOC Heading" w:semiHidden="1" w:uiPriority="39" w:unhideWhenUsed="1" w:qFormat="1"/>
+    <w:lsdException w:name="Bibliography" w:uiPriority="37" w:semiHidden="1" w:unhideWhenUsed="1"/>
+    <w:lsdException w:name="TOC Heading" w:uiPriority="39" w:semiHidden="1" w:unhideWhenUsed="1" w:qFormat="1"/>
     <w:lsdException w:name="Plain Table 1" w:uiPriority="41"/>
     <w:lsdException w:name="Plain Table 2" w:uiPriority="42"/>
     <w:lsdException w:name="Plain Table 3" w:uiPriority="43"/>
@@ -1739,14 +2350,28 @@
     <w:lsdException w:name="Hashtag" w:semiHidden="1" w:unhideWhenUsed="1"/>
     <w:lsdException w:name="Unresolved Mention" w:semiHidden="1" w:unhideWhenUsed="1"/>
   </w:latentStyles>
-  <w:style w:type="paragraph" w:default="1" w:styleId="Standard">
+  <w:style w:type="paragraph" w:styleId="Normal" w:default="1">
     <w:name w:val="Normal"/>
     <w:qFormat/>
+    <w:pPr>
+      <w:widowControl/>
+      <w:bidi w:val="0"/>
+      <w:spacing w:lineRule="auto" w:line="259" w:before="0" w:after="160"/>
+      <w:jc w:val="left"/>
+    </w:pPr>
+    <w:rPr>
+      <w:rFonts w:ascii="Calibri" w:hAnsi="Calibri" w:eastAsia="ＭＳ 明朝" w:cs="" w:asciiTheme="minorHAnsi" w:cstheme="minorBidi" w:eastAsiaTheme="minorEastAsia" w:hAnsiTheme="minorHAnsi"/>
+      <w:color w:val="auto"/>
+      <w:kern w:val="0"/>
+      <w:sz w:val="22"/>
+      <w:szCs w:val="22"/>
+      <w:lang w:val="de-CH" w:eastAsia="ja-JP" w:bidi="ar-SA"/>
+    </w:rPr>
   </w:style>
-  <w:style w:type="paragraph" w:styleId="berschrift1">
-    <w:name w:val="heading 1"/>
-    <w:basedOn w:val="Standard"/>
-    <w:next w:val="Standard"/>
+  <w:style w:type="paragraph" w:styleId="Berschrift1">
+    <w:name w:val="Heading 1"/>
+    <w:basedOn w:val="Normal"/>
+    <w:next w:val="Normal"/>
     <w:link w:val="berschrift1Zchn"/>
     <w:uiPriority w:val="9"/>
     <w:qFormat/>
@@ -1758,16 +2383,16 @@
       <w:outlineLvl w:val="0"/>
     </w:pPr>
     <w:rPr>
-      <w:rFonts w:asciiTheme="majorHAnsi" w:eastAsiaTheme="majorEastAsia" w:hAnsiTheme="majorHAnsi" w:cstheme="majorBidi"/>
-      <w:color w:val="2E74B5" w:themeColor="accent1" w:themeShade="BF"/>
+      <w:rFonts w:ascii="Calibri Light" w:hAnsi="Calibri Light" w:eastAsia="ＭＳ ゴシック" w:cs="" w:asciiTheme="majorHAnsi" w:cstheme="majorBidi" w:eastAsiaTheme="majorEastAsia" w:hAnsiTheme="majorHAnsi"/>
+      <w:color w:val="2E74B5" w:themeColor="accent1" w:themeShade="bf"/>
       <w:sz w:val="32"/>
       <w:szCs w:val="32"/>
     </w:rPr>
   </w:style>
-  <w:style w:type="paragraph" w:styleId="berschrift2">
-    <w:name w:val="heading 2"/>
-    <w:basedOn w:val="Standard"/>
-    <w:next w:val="Standard"/>
+  <w:style w:type="paragraph" w:styleId="Berschrift2">
+    <w:name w:val="Heading 2"/>
+    <w:basedOn w:val="Normal"/>
+    <w:next w:val="Normal"/>
     <w:link w:val="berschrift2Zchn"/>
     <w:uiPriority w:val="9"/>
     <w:unhideWhenUsed/>
@@ -1780,17 +2405,146 @@
       <w:outlineLvl w:val="1"/>
     </w:pPr>
     <w:rPr>
-      <w:rFonts w:asciiTheme="majorHAnsi" w:eastAsiaTheme="majorEastAsia" w:hAnsiTheme="majorHAnsi" w:cstheme="majorBidi"/>
-      <w:color w:val="2E74B5" w:themeColor="accent1" w:themeShade="BF"/>
+      <w:rFonts w:ascii="Calibri Light" w:hAnsi="Calibri Light" w:eastAsia="ＭＳ ゴシック" w:cs="" w:asciiTheme="majorHAnsi" w:cstheme="majorBidi" w:eastAsiaTheme="majorEastAsia" w:hAnsiTheme="majorHAnsi"/>
+      <w:color w:val="2E74B5" w:themeColor="accent1" w:themeShade="bf"/>
       <w:sz w:val="26"/>
       <w:szCs w:val="26"/>
     </w:rPr>
   </w:style>
-  <w:style w:type="character" w:default="1" w:styleId="Absatz-Standardschriftart">
+  <w:style w:type="character" w:styleId="DefaultParagraphFont" w:default="1">
     <w:name w:val="Default Paragraph Font"/>
     <w:uiPriority w:val="1"/>
     <w:semiHidden/>
     <w:unhideWhenUsed/>
+    <w:qFormat/>
+    <w:rPr/>
+  </w:style>
+  <w:style w:type="character" w:styleId="Berschrift1Zchn" w:customStyle="1">
+    <w:name w:val="Überschrift 1 Zchn"/>
+    <w:basedOn w:val="DefaultParagraphFont"/>
+    <w:link w:val="berschrift1"/>
+    <w:uiPriority w:val="9"/>
+    <w:qFormat/>
+    <w:rsid w:val="00291981"/>
+    <w:rPr>
+      <w:rFonts w:ascii="Calibri Light" w:hAnsi="Calibri Light" w:eastAsia="ＭＳ ゴシック" w:cs="" w:asciiTheme="majorHAnsi" w:cstheme="majorBidi" w:eastAsiaTheme="majorEastAsia" w:hAnsiTheme="majorHAnsi"/>
+      <w:color w:val="2E74B5" w:themeColor="accent1" w:themeShade="bf"/>
+      <w:sz w:val="32"/>
+      <w:szCs w:val="32"/>
+    </w:rPr>
+  </w:style>
+  <w:style w:type="character" w:styleId="Berschrift2Zchn" w:customStyle="1">
+    <w:name w:val="Überschrift 2 Zchn"/>
+    <w:basedOn w:val="DefaultParagraphFont"/>
+    <w:link w:val="berschrift2"/>
+    <w:uiPriority w:val="9"/>
+    <w:qFormat/>
+    <w:rsid w:val="00291981"/>
+    <w:rPr>
+      <w:rFonts w:ascii="Calibri Light" w:hAnsi="Calibri Light" w:eastAsia="ＭＳ ゴシック" w:cs="" w:asciiTheme="majorHAnsi" w:cstheme="majorBidi" w:eastAsiaTheme="majorEastAsia" w:hAnsiTheme="majorHAnsi"/>
+      <w:color w:val="2E74B5" w:themeColor="accent1" w:themeShade="bf"/>
+      <w:sz w:val="26"/>
+      <w:szCs w:val="26"/>
+    </w:rPr>
+  </w:style>
+  <w:style w:type="character" w:styleId="ListLabel1">
+    <w:name w:val="ListLabel 1"/>
+    <w:qFormat/>
+    <w:rPr>
+      <w:rFonts w:cs="Courier New"/>
+    </w:rPr>
+  </w:style>
+  <w:style w:type="character" w:styleId="ListLabel2">
+    <w:name w:val="ListLabel 2"/>
+    <w:qFormat/>
+    <w:rPr>
+      <w:rFonts w:cs="Courier New"/>
+    </w:rPr>
+  </w:style>
+  <w:style w:type="character" w:styleId="ListLabel3">
+    <w:name w:val="ListLabel 3"/>
+    <w:qFormat/>
+    <w:rPr>
+      <w:rFonts w:cs="Courier New"/>
+    </w:rPr>
+  </w:style>
+  <w:style w:type="paragraph" w:styleId="Berschrift">
+    <w:name w:val="Überschrift"/>
+    <w:basedOn w:val="Normal"/>
+    <w:next w:val="Textkrper"/>
+    <w:qFormat/>
+    <w:pPr>
+      <w:keepNext/>
+      <w:spacing w:before="240" w:after="120"/>
+    </w:pPr>
+    <w:rPr>
+      <w:rFonts w:ascii="Fira Mono for Powerline" w:hAnsi="Fira Mono for Powerline" w:eastAsia="Fira Mono for Powerline" w:cs="Noto Sans Devanagari"/>
+      <w:sz w:val="28"/>
+      <w:szCs w:val="28"/>
+    </w:rPr>
+  </w:style>
+  <w:style w:type="paragraph" w:styleId="Textkrper">
+    <w:name w:val="Body Text"/>
+    <w:basedOn w:val="Normal"/>
+    <w:pPr>
+      <w:spacing w:lineRule="auto" w:line="288" w:before="0" w:after="140"/>
+    </w:pPr>
+    <w:rPr/>
+  </w:style>
+  <w:style w:type="paragraph" w:styleId="Liste">
+    <w:name w:val="List"/>
+    <w:basedOn w:val="Textkrper"/>
+    <w:pPr/>
+    <w:rPr>
+      <w:rFonts w:cs="Noto Sans Devanagari"/>
+    </w:rPr>
+  </w:style>
+  <w:style w:type="paragraph" w:styleId="Beschriftung">
+    <w:name w:val="Caption"/>
+    <w:basedOn w:val="Normal"/>
+    <w:qFormat/>
+    <w:pPr>
+      <w:suppressLineNumbers/>
+      <w:spacing w:before="120" w:after="120"/>
+    </w:pPr>
+    <w:rPr>
+      <w:rFonts w:cs="Noto Sans Devanagari"/>
+      <w:i/>
+      <w:iCs/>
+      <w:sz w:val="24"/>
+      <w:szCs w:val="24"/>
+    </w:rPr>
+  </w:style>
+  <w:style w:type="paragraph" w:styleId="Verzeichnis">
+    <w:name w:val="Verzeichnis"/>
+    <w:basedOn w:val="Normal"/>
+    <w:qFormat/>
+    <w:pPr>
+      <w:suppressLineNumbers/>
+    </w:pPr>
+    <w:rPr>
+      <w:rFonts w:cs="Noto Sans Devanagari"/>
+    </w:rPr>
+  </w:style>
+  <w:style w:type="paragraph" w:styleId="ListParagraph">
+    <w:name w:val="List Paragraph"/>
+    <w:basedOn w:val="Normal"/>
+    <w:uiPriority w:val="34"/>
+    <w:qFormat/>
+    <w:rsid w:val="00291981"/>
+    <w:pPr>
+      <w:spacing w:before="0" w:after="160"/>
+      <w:ind w:left="720" w:hanging="0"/>
+      <w:contextualSpacing/>
+    </w:pPr>
+    <w:rPr/>
+  </w:style>
+  <w:style w:type="numbering" w:styleId="NoList" w:default="1">
+    <w:name w:val="No List"/>
+    <w:uiPriority w:val="99"/>
+    <w:semiHidden/>
+    <w:unhideWhenUsed/>
+    <w:qFormat/>
   </w:style>
   <w:style w:type="table" w:default="1" w:styleId="NormaleTabelle">
     <w:name w:val="Normal Table"/>
@@ -1807,65 +2561,22 @@
       </w:tblCellMar>
     </w:tblPr>
   </w:style>
-  <w:style w:type="numbering" w:default="1" w:styleId="KeineListe">
-    <w:name w:val="No List"/>
-    <w:uiPriority w:val="99"/>
-    <w:semiHidden/>
-    <w:unhideWhenUsed/>
-  </w:style>
-  <w:style w:type="character" w:customStyle="1" w:styleId="berschrift1Zchn">
-    <w:name w:val="Überschrift 1 Zchn"/>
-    <w:basedOn w:val="Absatz-Standardschriftart"/>
-    <w:link w:val="berschrift1"/>
-    <w:uiPriority w:val="9"/>
-    <w:rsid w:val="00291981"/>
-    <w:rPr>
-      <w:rFonts w:asciiTheme="majorHAnsi" w:eastAsiaTheme="majorEastAsia" w:hAnsiTheme="majorHAnsi" w:cstheme="majorBidi"/>
-      <w:color w:val="2E74B5" w:themeColor="accent1" w:themeShade="BF"/>
-      <w:sz w:val="32"/>
-      <w:szCs w:val="32"/>
-    </w:rPr>
-  </w:style>
-  <w:style w:type="character" w:customStyle="1" w:styleId="berschrift2Zchn">
-    <w:name w:val="Überschrift 2 Zchn"/>
-    <w:basedOn w:val="Absatz-Standardschriftart"/>
-    <w:link w:val="berschrift2"/>
-    <w:uiPriority w:val="9"/>
-    <w:rsid w:val="00291981"/>
-    <w:rPr>
-      <w:rFonts w:asciiTheme="majorHAnsi" w:eastAsiaTheme="majorEastAsia" w:hAnsiTheme="majorHAnsi" w:cstheme="majorBidi"/>
-      <w:color w:val="2E74B5" w:themeColor="accent1" w:themeShade="BF"/>
-      <w:sz w:val="26"/>
-      <w:szCs w:val="26"/>
-    </w:rPr>
-  </w:style>
-  <w:style w:type="paragraph" w:styleId="Listenabsatz">
-    <w:name w:val="List Paragraph"/>
-    <w:basedOn w:val="Standard"/>
-    <w:uiPriority w:val="34"/>
-    <w:qFormat/>
-    <w:rsid w:val="00291981"/>
-    <w:pPr>
-      <w:ind w:left="720"/>
-      <w:contextualSpacing/>
-    </w:pPr>
-  </w:style>
   <w:style w:type="table" w:styleId="Tabellenraster">
     <w:name w:val="Table Grid"/>
     <w:basedOn w:val="NormaleTabelle"/>
     <w:uiPriority w:val="39"/>
-    <w:rsid w:val="00C01A34"/>
+    <w:rsid w:val="00c01a34"/>
     <w:pPr>
       <w:spacing w:after="0" w:line="240" w:lineRule="auto"/>
     </w:pPr>
     <w:tblPr>
       <w:tblBorders>
-        <w:top w:val="single" w:sz="4" w:space="0" w:color="auto"/>
-        <w:left w:val="single" w:sz="4" w:space="0" w:color="auto"/>
-        <w:bottom w:val="single" w:sz="4" w:space="0" w:color="auto"/>
-        <w:right w:val="single" w:sz="4" w:space="0" w:color="auto"/>
-        <w:insideH w:val="single" w:sz="4" w:space="0" w:color="auto"/>
-        <w:insideV w:val="single" w:sz="4" w:space="0" w:color="auto"/>
+        <w:top w:val="single" w:color="auto" w:sz="4" w:space="0"/>
+        <w:left w:val="single" w:color="auto" w:sz="4" w:space="0"/>
+        <w:bottom w:val="single" w:color="auto" w:sz="4" w:space="0"/>
+        <w:right w:val="single" w:color="auto" w:sz="4" w:space="0"/>
+        <w:insideH w:val="single" w:color="auto" w:sz="4" w:space="0"/>
+        <w:insideV w:val="single" w:color="auto" w:sz="4" w:space="0"/>
       </w:tblBorders>
     </w:tblPr>
   </w:style>
@@ -1873,7 +2584,7 @@
     <w:name w:val="Grid Table 1 Light Accent 1"/>
     <w:basedOn w:val="NormaleTabelle"/>
     <w:uiPriority w:val="46"/>
-    <w:rsid w:val="00BE7B11"/>
+    <w:rsid w:val="00be7b11"/>
     <w:pPr>
       <w:spacing w:after="0" w:line="240" w:lineRule="auto"/>
     </w:pPr>
@@ -1881,12 +2592,12 @@
       <w:tblStyleRowBandSize w:val="1"/>
       <w:tblStyleColBandSize w:val="1"/>
       <w:tblBorders>
-        <w:top w:val="single" w:sz="4" w:space="0" w:color="BDD6EE" w:themeColor="accent1" w:themeTint="66"/>
-        <w:left w:val="single" w:sz="4" w:space="0" w:color="BDD6EE" w:themeColor="accent1" w:themeTint="66"/>
-        <w:bottom w:val="single" w:sz="4" w:space="0" w:color="BDD6EE" w:themeColor="accent1" w:themeTint="66"/>
-        <w:right w:val="single" w:sz="4" w:space="0" w:color="BDD6EE" w:themeColor="accent1" w:themeTint="66"/>
-        <w:insideH w:val="single" w:sz="4" w:space="0" w:color="BDD6EE" w:themeColor="accent1" w:themeTint="66"/>
-        <w:insideV w:val="single" w:sz="4" w:space="0" w:color="BDD6EE" w:themeColor="accent1" w:themeTint="66"/>
+        <w:top w:val="single" w:color="BDD6EE" w:themeColor="accent1" w:themeTint="66" w:sz="4" w:space="0"/>
+        <w:left w:val="single" w:color="BDD6EE" w:themeColor="accent1" w:themeTint="66" w:sz="4" w:space="0"/>
+        <w:bottom w:val="single" w:color="BDD6EE" w:themeColor="accent1" w:themeTint="66" w:sz="4" w:space="0"/>
+        <w:right w:val="single" w:color="BDD6EE" w:themeColor="accent1" w:themeTint="66" w:sz="4" w:space="0"/>
+        <w:insideH w:val="single" w:color="BDD6EE" w:themeColor="accent1" w:themeTint="66" w:sz="4" w:space="0"/>
+        <w:insideV w:val="single" w:color="BDD6EE" w:themeColor="accent1" w:themeTint="66" w:sz="4" w:space="0"/>
       </w:tblBorders>
     </w:tblPr>
     <w:tblStylePr w:type="firstRow">
@@ -1897,7 +2608,7 @@
       <w:tblPr/>
       <w:tcPr>
         <w:tcBorders>
-          <w:bottom w:val="single" w:sz="12" w:space="0" w:color="9CC2E5" w:themeColor="accent1" w:themeTint="99"/>
+          <w:bottom w:val="single" w:color="9CC2E5" w:themeColor="accent1" w:sz="12" w:space="0"/>
         </w:tcBorders>
       </w:tcPr>
     </w:tblStylePr>
@@ -1909,7 +2620,7 @@
       <w:tblPr/>
       <w:tcPr>
         <w:tcBorders>
-          <w:top w:val="double" w:sz="2" w:space="0" w:color="9CC2E5" w:themeColor="accent1" w:themeTint="99"/>
+          <w:top w:val="double" w:color="9CC2E5" w:themeColor="accent1" w:sz="2" w:space="0"/>
         </w:tcBorders>
       </w:tcPr>
     </w:tblStylePr>
@@ -1918,19 +2629,21 @@
         <w:b/>
         <w:bCs/>
       </w:rPr>
+      <w:tblPr/>
     </w:tblStylePr>
     <w:tblStylePr w:type="lastCol">
       <w:rPr>
         <w:b/>
         <w:bCs/>
       </w:rPr>
+      <w:tblPr/>
     </w:tblStylePr>
   </w:style>
   <w:style w:type="table" w:styleId="Gitternetztabelle5dunkelAkzent1">
     <w:name w:val="Grid Table 5 Dark Accent 1"/>
     <w:basedOn w:val="NormaleTabelle"/>
     <w:uiPriority w:val="50"/>
-    <w:rsid w:val="00BE7B11"/>
+    <w:rsid w:val="00be7b11"/>
     <w:pPr>
       <w:spacing w:after="0" w:line="240" w:lineRule="auto"/>
     </w:pPr>
@@ -1938,12 +2651,12 @@
       <w:tblStyleRowBandSize w:val="1"/>
       <w:tblStyleColBandSize w:val="1"/>
       <w:tblBorders>
-        <w:top w:val="single" w:sz="4" w:space="0" w:color="FFFFFF" w:themeColor="background1"/>
-        <w:left w:val="single" w:sz="4" w:space="0" w:color="FFFFFF" w:themeColor="background1"/>
-        <w:bottom w:val="single" w:sz="4" w:space="0" w:color="FFFFFF" w:themeColor="background1"/>
-        <w:right w:val="single" w:sz="4" w:space="0" w:color="FFFFFF" w:themeColor="background1"/>
-        <w:insideH w:val="single" w:sz="4" w:space="0" w:color="FFFFFF" w:themeColor="background1"/>
-        <w:insideV w:val="single" w:sz="4" w:space="0" w:color="FFFFFF" w:themeColor="background1"/>
+        <w:top w:val="single" w:color="FFFFFF" w:themeColor="background1" w:sz="4" w:space="0"/>
+        <w:left w:val="single" w:color="FFFFFF" w:themeColor="background1" w:sz="4" w:space="0"/>
+        <w:bottom w:val="single" w:color="FFFFFF" w:themeColor="background1" w:sz="4" w:space="0"/>
+        <w:right w:val="single" w:color="FFFFFF" w:themeColor="background1" w:sz="4" w:space="0"/>
+        <w:insideH w:val="single" w:color="FFFFFF" w:themeColor="background1" w:sz="4" w:space="0"/>
+        <w:insideV w:val="single" w:color="FFFFFF" w:themeColor="background1" w:sz="4" w:space="0"/>
       </w:tblBorders>
     </w:tblPr>
     <w:tcPr>
@@ -1958,9 +2671,9 @@
       <w:tblPr/>
       <w:tcPr>
         <w:tcBorders>
-          <w:top w:val="single" w:sz="4" w:space="0" w:color="FFFFFF" w:themeColor="background1"/>
-          <w:left w:val="single" w:sz="4" w:space="0" w:color="FFFFFF" w:themeColor="background1"/>
-          <w:right w:val="single" w:sz="4" w:space="0" w:color="FFFFFF" w:themeColor="background1"/>
+          <w:top w:val="single" w:color="FFFFFF" w:themeColor="background1" w:sz="4" w:space="0"/>
+          <w:left w:val="single" w:color="FFFFFF" w:themeColor="background1" w:sz="4" w:space="0"/>
+          <w:right w:val="single" w:color="FFFFFF" w:themeColor="background1" w:sz="4" w:space="0"/>
           <w:insideH w:val="nil"/>
           <w:insideV w:val="nil"/>
         </w:tcBorders>
@@ -1976,9 +2689,9 @@
       <w:tblPr/>
       <w:tcPr>
         <w:tcBorders>
-          <w:left w:val="single" w:sz="4" w:space="0" w:color="FFFFFF" w:themeColor="background1"/>
-          <w:bottom w:val="single" w:sz="4" w:space="0" w:color="FFFFFF" w:themeColor="background1"/>
-          <w:right w:val="single" w:sz="4" w:space="0" w:color="FFFFFF" w:themeColor="background1"/>
+          <w:left w:val="single" w:color="FFFFFF" w:themeColor="background1" w:sz="4" w:space="0"/>
+          <w:bottom w:val="single" w:color="FFFFFF" w:themeColor="background1" w:sz="4" w:space="0"/>
+          <w:right w:val="single" w:color="FFFFFF" w:themeColor="background1" w:sz="4" w:space="0"/>
           <w:insideH w:val="nil"/>
           <w:insideV w:val="nil"/>
         </w:tcBorders>
@@ -1994,9 +2707,9 @@
       <w:tblPr/>
       <w:tcPr>
         <w:tcBorders>
-          <w:top w:val="single" w:sz="4" w:space="0" w:color="FFFFFF" w:themeColor="background1"/>
-          <w:left w:val="single" w:sz="4" w:space="0" w:color="FFFFFF" w:themeColor="background1"/>
-          <w:bottom w:val="single" w:sz="4" w:space="0" w:color="FFFFFF" w:themeColor="background1"/>
+          <w:top w:val="single" w:color="FFFFFF" w:themeColor="background1" w:sz="4" w:space="0"/>
+          <w:left w:val="single" w:color="FFFFFF" w:themeColor="background1" w:sz="4" w:space="0"/>
+          <w:bottom w:val="single" w:color="FFFFFF" w:themeColor="background1" w:sz="4" w:space="0"/>
           <w:insideV w:val="nil"/>
         </w:tcBorders>
         <w:shd w:val="clear" w:color="auto" w:fill="5B9BD5" w:themeFill="accent1"/>
@@ -2011,9 +2724,9 @@
       <w:tblPr/>
       <w:tcPr>
         <w:tcBorders>
-          <w:top w:val="single" w:sz="4" w:space="0" w:color="FFFFFF" w:themeColor="background1"/>
-          <w:bottom w:val="single" w:sz="4" w:space="0" w:color="FFFFFF" w:themeColor="background1"/>
-          <w:right w:val="single" w:sz="4" w:space="0" w:color="FFFFFF" w:themeColor="background1"/>
+          <w:top w:val="single" w:color="FFFFFF" w:themeColor="background1" w:sz="4" w:space="0"/>
+          <w:bottom w:val="single" w:color="FFFFFF" w:themeColor="background1" w:sz="4" w:space="0"/>
+          <w:right w:val="single" w:color="FFFFFF" w:themeColor="background1" w:sz="4" w:space="0"/>
           <w:insideV w:val="nil"/>
         </w:tcBorders>
         <w:shd w:val="clear" w:color="auto" w:fill="5B9BD5" w:themeFill="accent1"/>
